--- a/CO1/output.docx
+++ b/CO1/output.docx
@@ -626,6 +626,157 @@
     <w:p/>
     <w:p>
       <w:r>
+        <w:t>4.</w:t>
+      </w:r>
+    </w:p>
+    <w:p>
+      <w:r>
+        <w:t xml:space="preserve">str1 = </w:t>
+      </w:r>
+      <w:proofErr w:type="gramStart"/>
+      <w:r>
+        <w:t>input(</w:t>
+      </w:r>
+      <w:proofErr w:type="gramEnd"/>
+      <w:r>
+        <w:t>"Enter a string : ")</w:t>
+      </w:r>
+    </w:p>
+    <w:p>
+      <w:proofErr w:type="gramStart"/>
+      <w:r>
+        <w:t>wordlist</w:t>
+      </w:r>
+      <w:proofErr w:type="gramEnd"/>
+      <w:r>
+        <w:t xml:space="preserve"> = str1.split()</w:t>
+      </w:r>
+    </w:p>
+    <w:p>
+      <w:proofErr w:type="gramStart"/>
+      <w:r>
+        <w:t>count</w:t>
+      </w:r>
+      <w:proofErr w:type="gramEnd"/>
+      <w:r>
+        <w:t>= []</w:t>
+      </w:r>
+    </w:p>
+    <w:p>
+      <w:proofErr w:type="gramStart"/>
+      <w:r>
+        <w:t>for</w:t>
+      </w:r>
+      <w:proofErr w:type="gramEnd"/>
+      <w:r>
+        <w:t xml:space="preserve"> w in wordlist: </w:t>
+      </w:r>
+      <w:proofErr w:type="spellStart"/>
+      <w:r>
+        <w:t>count.append</w:t>
+      </w:r>
+      <w:proofErr w:type="spellEnd"/>
+      <w:r>
+        <w:t>(</w:t>
+      </w:r>
+      <w:proofErr w:type="spellStart"/>
+      <w:r>
+        <w:t>wordlist.count</w:t>
+      </w:r>
+      <w:proofErr w:type="spellEnd"/>
+      <w:r>
+        <w:t>(w))</w:t>
+      </w:r>
+    </w:p>
+    <w:p>
+      <w:proofErr w:type="gramStart"/>
+      <w:r>
+        <w:t>print(</w:t>
+      </w:r>
+      <w:proofErr w:type="gramEnd"/>
+      <w:r>
+        <w:t xml:space="preserve">"count of the occurrence:" + </w:t>
+      </w:r>
+      <w:proofErr w:type="spellStart"/>
+      <w:r>
+        <w:t>str</w:t>
+      </w:r>
+      <w:proofErr w:type="spellEnd"/>
+      <w:r>
+        <w:t>(list(zip(wordlist, count))))</w:t>
+      </w:r>
+    </w:p>
+    <w:p/>
+    <w:p>
+      <w:proofErr w:type="gramStart"/>
+      <w:r>
+        <w:t>output</w:t>
+      </w:r>
+      <w:proofErr w:type="gramEnd"/>
+      <w:r>
+        <w:t>:</w:t>
+      </w:r>
+    </w:p>
+    <w:p>
+      <w:r>
+        <w:rPr>
+          <w:noProof/>
+          <w:lang w:eastAsia="en-IN"/>
+        </w:rPr>
+        <w:lastRenderedPageBreak/>
+        <w:drawing>
+          <wp:inline distT="0" distB="0" distL="0" distR="0">
+            <wp:extent cx="5038725" cy="2840355"/>
+            <wp:effectExtent l="0" t="0" r="9525" b="0"/>
+            <wp:docPr id="17" name="Picture 17" descr="C:\Users\mca\Pictures\Screenshots\Screenshot (51).png"/>
+            <wp:cNvGraphicFramePr>
+              <a:graphicFrameLocks xmlns:a="http://schemas.openxmlformats.org/drawingml/2006/main" noChangeAspect="1"/>
+            </wp:cNvGraphicFramePr>
+            <a:graphic xmlns:a="http://schemas.openxmlformats.org/drawingml/2006/main">
+              <a:graphicData uri="http://schemas.openxmlformats.org/drawingml/2006/picture">
+                <pic:pic xmlns:pic="http://schemas.openxmlformats.org/drawingml/2006/picture">
+                  <pic:nvPicPr>
+                    <pic:cNvPr id="0" name="Picture 1" descr="C:\Users\mca\Pictures\Screenshots\Screenshot (51).png"/>
+                    <pic:cNvPicPr>
+                      <a:picLocks noChangeAspect="1" noChangeArrowheads="1"/>
+                    </pic:cNvPicPr>
+                  </pic:nvPicPr>
+                  <pic:blipFill>
+                    <a:blip r:embed="rId8">
+                      <a:extLst>
+                        <a:ext uri="{28A0092B-C50C-407E-A947-70E740481C1C}">
+                          <a14:useLocalDpi xmlns:a14="http://schemas.microsoft.com/office/drawing/2010/main" val="0"/>
+                        </a:ext>
+                      </a:extLst>
+                    </a:blip>
+                    <a:srcRect/>
+                    <a:stretch>
+                      <a:fillRect/>
+                    </a:stretch>
+                  </pic:blipFill>
+                  <pic:spPr bwMode="auto">
+                    <a:xfrm>
+                      <a:off x="0" y="0"/>
+                      <a:ext cx="5038725" cy="2840355"/>
+                    </a:xfrm>
+                    <a:prstGeom prst="rect">
+                      <a:avLst/>
+                    </a:prstGeom>
+                    <a:noFill/>
+                    <a:ln>
+                      <a:noFill/>
+                    </a:ln>
+                  </pic:spPr>
+                </pic:pic>
+              </a:graphicData>
+            </a:graphic>
+          </wp:inline>
+        </w:drawing>
+      </w:r>
+    </w:p>
+    <w:p/>
+    <w:p>
+      <w:r>
         <w:t>5.</w:t>
       </w:r>
     </w:p>
@@ -799,7 +950,6 @@
     </w:p>
     <w:p>
       <w:r>
-        <w:lastRenderedPageBreak/>
         <w:t xml:space="preserve">    </w:t>
       </w:r>
       <w:proofErr w:type="gramStart"/>
@@ -884,6 +1034,7 @@
     <w:p/>
     <w:p>
       <w:r>
+        <w:lastRenderedPageBreak/>
         <w:t>6.</w:t>
       </w:r>
     </w:p>
@@ -967,7 +1118,7 @@
                     </pic:cNvPicPr>
                   </pic:nvPicPr>
                   <pic:blipFill>
-                    <a:blip r:embed="rId8">
+                    <a:blip r:embed="rId9">
                       <a:extLst>
                         <a:ext uri="{28A0092B-C50C-407E-A947-70E740481C1C}">
                           <a14:useLocalDpi xmlns:a14="http://schemas.microsoft.com/office/drawing/2010/main" val="0"/>
@@ -1210,6 +1361,7 @@
     <w:p>
       <w:proofErr w:type="gramStart"/>
       <w:r>
+        <w:lastRenderedPageBreak/>
         <w:t>if(</w:t>
       </w:r>
       <w:proofErr w:type="gramEnd"/>
@@ -1431,7 +1583,7 @@
                     </pic:cNvPicPr>
                   </pic:nvPicPr>
                   <pic:blipFill>
-                    <a:blip r:embed="rId9">
+                    <a:blip r:embed="rId10">
                       <a:extLst>
                         <a:ext uri="{28A0092B-C50C-407E-A947-70E740481C1C}">
                           <a14:useLocalDpi xmlns:a14="http://schemas.microsoft.com/office/drawing/2010/main" val="0"/>
@@ -1466,7 +1618,6 @@
     <w:p/>
     <w:p>
       <w:r>
-        <w:lastRenderedPageBreak/>
         <w:t>8.</w:t>
       </w:r>
     </w:p>
@@ -1539,6 +1690,7 @@
           <w:noProof/>
           <w:lang w:eastAsia="en-IN"/>
         </w:rPr>
+        <w:lastRenderedPageBreak/>
         <w:drawing>
           <wp:inline distT="0" distB="0" distL="0" distR="0">
             <wp:extent cx="1585595" cy="885190"/>
@@ -1557,7 +1709,7 @@
                     </pic:cNvPicPr>
                   </pic:nvPicPr>
                   <pic:blipFill>
-                    <a:blip r:embed="rId10">
+                    <a:blip r:embed="rId11">
                       <a:extLst>
                         <a:ext uri="{28A0092B-C50C-407E-A947-70E740481C1C}">
                           <a14:useLocalDpi xmlns:a14="http://schemas.microsoft.com/office/drawing/2010/main" val="0"/>
@@ -1664,7 +1816,7 @@
                     </pic:cNvPicPr>
                   </pic:nvPicPr>
                   <pic:blipFill>
-                    <a:blip r:embed="rId11">
+                    <a:blip r:embed="rId12">
                       <a:extLst>
                         <a:ext uri="{28A0092B-C50C-407E-A947-70E740481C1C}">
                           <a14:useLocalDpi xmlns:a14="http://schemas.microsoft.com/office/drawing/2010/main" val="0"/>
@@ -1752,7 +1904,6 @@
           <w:noProof/>
           <w:lang w:eastAsia="en-IN"/>
         </w:rPr>
-        <w:lastRenderedPageBreak/>
         <w:drawing>
           <wp:inline distT="0" distB="0" distL="0" distR="0">
             <wp:extent cx="2480310" cy="1391285"/>
@@ -1771,7 +1922,7 @@
                     </pic:cNvPicPr>
                   </pic:nvPicPr>
                   <pic:blipFill>
-                    <a:blip r:embed="rId12">
+                    <a:blip r:embed="rId13">
                       <a:extLst>
                         <a:ext uri="{28A0092B-C50C-407E-A947-70E740481C1C}">
                           <a14:useLocalDpi xmlns:a14="http://schemas.microsoft.com/office/drawing/2010/main" val="0"/>
@@ -1803,6 +1954,228 @@
         </w:drawing>
       </w:r>
     </w:p>
+    <w:p/>
+    <w:p>
+      <w:r>
+        <w:t>11.</w:t>
+      </w:r>
+    </w:p>
+    <w:p>
+      <w:r>
+        <w:t>#biggest of 3 numbers</w:t>
+      </w:r>
+    </w:p>
+    <w:p>
+      <w:r>
+        <w:t>a=</w:t>
+      </w:r>
+      <w:proofErr w:type="spellStart"/>
+      <w:proofErr w:type="gramStart"/>
+      <w:r>
+        <w:t>int</w:t>
+      </w:r>
+      <w:proofErr w:type="spellEnd"/>
+      <w:r>
+        <w:t>(</w:t>
+      </w:r>
+      <w:proofErr w:type="gramEnd"/>
+      <w:r>
+        <w:t>input("Enter first number"))</w:t>
+      </w:r>
+    </w:p>
+    <w:p>
+      <w:r>
+        <w:t>b=</w:t>
+      </w:r>
+      <w:proofErr w:type="spellStart"/>
+      <w:proofErr w:type="gramStart"/>
+      <w:r>
+        <w:t>int</w:t>
+      </w:r>
+      <w:proofErr w:type="spellEnd"/>
+      <w:r>
+        <w:t>(</w:t>
+      </w:r>
+      <w:proofErr w:type="gramEnd"/>
+      <w:r>
+        <w:t>input("Enter second numbers"))</w:t>
+      </w:r>
+    </w:p>
+    <w:p>
+      <w:r>
+        <w:lastRenderedPageBreak/>
+        <w:t>c=</w:t>
+      </w:r>
+      <w:proofErr w:type="spellStart"/>
+      <w:proofErr w:type="gramStart"/>
+      <w:r>
+        <w:t>int</w:t>
+      </w:r>
+      <w:proofErr w:type="spellEnd"/>
+      <w:r>
+        <w:t>(</w:t>
+      </w:r>
+      <w:proofErr w:type="gramEnd"/>
+      <w:r>
+        <w:t>input("Enter third number"))</w:t>
+      </w:r>
+    </w:p>
+    <w:p>
+      <w:proofErr w:type="gramStart"/>
+      <w:r>
+        <w:t>if(</w:t>
+      </w:r>
+      <w:proofErr w:type="gramEnd"/>
+      <w:r>
+        <w:t>a&gt;b and a&gt;c):</w:t>
+      </w:r>
+    </w:p>
+    <w:p>
+      <w:r>
+        <w:t xml:space="preserve">    </w:t>
+      </w:r>
+      <w:proofErr w:type="gramStart"/>
+      <w:r>
+        <w:t>print(</w:t>
+      </w:r>
+      <w:proofErr w:type="spellStart"/>
+      <w:proofErr w:type="gramEnd"/>
+      <w:r>
+        <w:t>a,"is</w:t>
+      </w:r>
+      <w:proofErr w:type="spellEnd"/>
+      <w:r>
+        <w:t xml:space="preserve"> largest")</w:t>
+      </w:r>
+    </w:p>
+    <w:p>
+      <w:proofErr w:type="spellStart"/>
+      <w:proofErr w:type="gramStart"/>
+      <w:r>
+        <w:t>elif</w:t>
+      </w:r>
+      <w:proofErr w:type="spellEnd"/>
+      <w:r>
+        <w:t>(</w:t>
+      </w:r>
+      <w:proofErr w:type="gramEnd"/>
+      <w:r>
+        <w:t>b&gt;c):</w:t>
+      </w:r>
+    </w:p>
+    <w:p>
+      <w:r>
+        <w:t xml:space="preserve">    </w:t>
+      </w:r>
+      <w:proofErr w:type="gramStart"/>
+      <w:r>
+        <w:t>print(</w:t>
+      </w:r>
+      <w:proofErr w:type="spellStart"/>
+      <w:proofErr w:type="gramEnd"/>
+      <w:r>
+        <w:t>b,"is</w:t>
+      </w:r>
+      <w:proofErr w:type="spellEnd"/>
+      <w:r>
+        <w:t xml:space="preserve"> largest")</w:t>
+      </w:r>
+    </w:p>
+    <w:p>
+      <w:proofErr w:type="gramStart"/>
+      <w:r>
+        <w:t>else</w:t>
+      </w:r>
+      <w:proofErr w:type="gramEnd"/>
+      <w:r>
+        <w:t>:</w:t>
+      </w:r>
+    </w:p>
+    <w:p>
+      <w:r>
+        <w:t xml:space="preserve">    </w:t>
+      </w:r>
+      <w:proofErr w:type="gramStart"/>
+      <w:r>
+        <w:t>print(</w:t>
+      </w:r>
+      <w:proofErr w:type="spellStart"/>
+      <w:proofErr w:type="gramEnd"/>
+      <w:r>
+        <w:t>c,"is</w:t>
+      </w:r>
+      <w:proofErr w:type="spellEnd"/>
+      <w:r>
+        <w:t xml:space="preserve"> largest")</w:t>
+      </w:r>
+    </w:p>
+    <w:p/>
+    <w:p>
+      <w:proofErr w:type="gramStart"/>
+      <w:r>
+        <w:t>output</w:t>
+      </w:r>
+      <w:proofErr w:type="gramEnd"/>
+      <w:r>
+        <w:t>:</w:t>
+      </w:r>
+    </w:p>
+    <w:p>
+      <w:r>
+        <w:rPr>
+          <w:noProof/>
+          <w:lang w:eastAsia="en-IN"/>
+        </w:rPr>
+        <w:drawing>
+          <wp:inline distT="0" distB="0" distL="0" distR="0">
+            <wp:extent cx="3336290" cy="1877695"/>
+            <wp:effectExtent l="0" t="0" r="0" b="8255"/>
+            <wp:docPr id="18" name="Picture 18" descr="C:\Users\mca\Pictures\Screenshots\Screenshot (53).png"/>
+            <wp:cNvGraphicFramePr>
+              <a:graphicFrameLocks xmlns:a="http://schemas.openxmlformats.org/drawingml/2006/main" noChangeAspect="1"/>
+            </wp:cNvGraphicFramePr>
+            <a:graphic xmlns:a="http://schemas.openxmlformats.org/drawingml/2006/main">
+              <a:graphicData uri="http://schemas.openxmlformats.org/drawingml/2006/picture">
+                <pic:pic xmlns:pic="http://schemas.openxmlformats.org/drawingml/2006/picture">
+                  <pic:nvPicPr>
+                    <pic:cNvPr id="0" name="Picture 2" descr="C:\Users\mca\Pictures\Screenshots\Screenshot (53).png"/>
+                    <pic:cNvPicPr>
+                      <a:picLocks noChangeAspect="1" noChangeArrowheads="1"/>
+                    </pic:cNvPicPr>
+                  </pic:nvPicPr>
+                  <pic:blipFill>
+                    <a:blip r:embed="rId14">
+                      <a:extLst>
+                        <a:ext uri="{28A0092B-C50C-407E-A947-70E740481C1C}">
+                          <a14:useLocalDpi xmlns:a14="http://schemas.microsoft.com/office/drawing/2010/main" val="0"/>
+                        </a:ext>
+                      </a:extLst>
+                    </a:blip>
+                    <a:srcRect/>
+                    <a:stretch>
+                      <a:fillRect/>
+                    </a:stretch>
+                  </pic:blipFill>
+                  <pic:spPr bwMode="auto">
+                    <a:xfrm>
+                      <a:off x="0" y="0"/>
+                      <a:ext cx="3336290" cy="1877695"/>
+                    </a:xfrm>
+                    <a:prstGeom prst="rect">
+                      <a:avLst/>
+                    </a:prstGeom>
+                    <a:noFill/>
+                    <a:ln>
+                      <a:noFill/>
+                    </a:ln>
+                  </pic:spPr>
+                </pic:pic>
+              </a:graphicData>
+            </a:graphic>
+          </wp:inline>
+        </w:drawing>
+      </w:r>
+    </w:p>
     <w:p>
       <w:r>
         <w:t>12.</w:t>
@@ -1872,7 +2245,7 @@
                     </pic:cNvPicPr>
                   </pic:nvPicPr>
                   <pic:blipFill>
-                    <a:blip r:embed="rId13">
+                    <a:blip r:embed="rId15">
                       <a:extLst>
                         <a:ext uri="{28A0092B-C50C-407E-A947-70E740481C1C}">
                           <a14:useLocalDpi xmlns:a14="http://schemas.microsoft.com/office/drawing/2010/main" val="0"/>
@@ -1922,6 +2295,7 @@
     </w:p>
     <w:p>
       <w:r>
+        <w:lastRenderedPageBreak/>
         <w:t>n=</w:t>
       </w:r>
       <w:proofErr w:type="spellStart"/>
@@ -2032,7 +2406,6 @@
           <w:noProof/>
           <w:lang w:eastAsia="en-IN"/>
         </w:rPr>
-        <w:lastRenderedPageBreak/>
         <w:drawing>
           <wp:inline distT="0" distB="0" distL="0" distR="0">
             <wp:extent cx="5350510" cy="3006090"/>
@@ -2051,7 +2424,7 @@
                     </pic:cNvPicPr>
                   </pic:nvPicPr>
                   <pic:blipFill>
-                    <a:blip r:embed="rId14">
+                    <a:blip r:embed="rId16">
                       <a:extLst>
                         <a:ext uri="{28A0092B-C50C-407E-A947-70E740481C1C}">
                           <a14:useLocalDpi xmlns:a14="http://schemas.microsoft.com/office/drawing/2010/main" val="0"/>
@@ -2233,6 +2606,7 @@
           <w:noProof/>
           <w:lang w:eastAsia="en-IN"/>
         </w:rPr>
+        <w:lastRenderedPageBreak/>
         <w:drawing>
           <wp:inline distT="0" distB="0" distL="0" distR="0">
             <wp:extent cx="3006090" cy="1682750"/>
@@ -2251,7 +2625,7 @@
                     </pic:cNvPicPr>
                   </pic:nvPicPr>
                   <pic:blipFill>
-                    <a:blip r:embed="rId15">
+                    <a:blip r:embed="rId17">
                       <a:extLst>
                         <a:ext uri="{28A0092B-C50C-407E-A947-70E740481C1C}">
                           <a14:useLocalDpi xmlns:a14="http://schemas.microsoft.com/office/drawing/2010/main" val="0"/>
@@ -2347,7 +2721,6 @@
           <w:noProof/>
           <w:lang w:eastAsia="en-IN"/>
         </w:rPr>
-        <w:lastRenderedPageBreak/>
         <w:drawing>
           <wp:inline distT="0" distB="0" distL="0" distR="0">
             <wp:extent cx="2266315" cy="1274445"/>
@@ -2366,7 +2739,7 @@
                     </pic:cNvPicPr>
                   </pic:nvPicPr>
                   <pic:blipFill>
-                    <a:blip r:embed="rId16">
+                    <a:blip r:embed="rId18">
                       <a:extLst>
                         <a:ext uri="{28A0092B-C50C-407E-A947-70E740481C1C}">
                           <a14:useLocalDpi xmlns:a14="http://schemas.microsoft.com/office/drawing/2010/main" val="0"/>
@@ -2469,7 +2842,7 @@
                     </pic:cNvPicPr>
                   </pic:nvPicPr>
                   <pic:blipFill>
-                    <a:blip r:embed="rId17">
+                    <a:blip r:embed="rId19">
                       <a:extLst>
                         <a:ext uri="{28A0092B-C50C-407E-A947-70E740481C1C}">
                           <a14:useLocalDpi xmlns:a14="http://schemas.microsoft.com/office/drawing/2010/main" val="0"/>
@@ -2501,30 +2874,121 @@
         </w:drawing>
       </w:r>
     </w:p>
-    <w:p>
-      <w:r>
-        <w:t>19.</w:t>
-      </w:r>
-    </w:p>
     <w:p/>
     <w:p>
       <w:r>
-        <w:t>#</w:t>
-      </w:r>
-      <w:proofErr w:type="spellStart"/>
-      <w:r>
-        <w:t>gcd</w:t>
-      </w:r>
-      <w:proofErr w:type="spellEnd"/>
-    </w:p>
-    <w:p>
-      <w:r>
-        <w:t>a=</w:t>
-      </w:r>
-      <w:proofErr w:type="spellStart"/>
-      <w:proofErr w:type="gramStart"/>
-      <w:r>
-        <w:t>int</w:t>
+        <w:t>17.</w:t>
+      </w:r>
+    </w:p>
+    <w:p>
+      <w:r>
+        <w:t>#sort dictionary in ascending order</w:t>
+      </w:r>
+    </w:p>
+    <w:p>
+      <w:proofErr w:type="gramStart"/>
+      <w:r>
+        <w:lastRenderedPageBreak/>
+        <w:t>import</w:t>
+      </w:r>
+      <w:proofErr w:type="gramEnd"/>
+      <w:r>
+        <w:t xml:space="preserve"> operator</w:t>
+      </w:r>
+    </w:p>
+    <w:p>
+      <w:r>
+        <w:t>d</w:t>
+      </w:r>
+      <w:proofErr w:type="gramStart"/>
+      <w:r>
+        <w:t>={</w:t>
+      </w:r>
+      <w:proofErr w:type="gramEnd"/>
+      <w:r>
+        <w:t>1:2,3:4,4:3,2:1,0:0}</w:t>
+      </w:r>
+    </w:p>
+    <w:p>
+      <w:proofErr w:type="gramStart"/>
+      <w:r>
+        <w:t>print(</w:t>
+      </w:r>
+      <w:proofErr w:type="gramEnd"/>
+      <w:r>
+        <w:t xml:space="preserve">"original </w:t>
+      </w:r>
+      <w:proofErr w:type="spellStart"/>
+      <w:r>
+        <w:t>dictionary:",d</w:t>
+      </w:r>
+      <w:proofErr w:type="spellEnd"/>
+      <w:r>
+        <w:t>)</w:t>
+      </w:r>
+    </w:p>
+    <w:p>
+      <w:proofErr w:type="spellStart"/>
+      <w:r>
+        <w:t>sorted_d</w:t>
+      </w:r>
+      <w:proofErr w:type="spellEnd"/>
+      <w:r>
+        <w:t xml:space="preserve"> = </w:t>
+      </w:r>
+      <w:proofErr w:type="gramStart"/>
+      <w:r>
+        <w:t>sorted(</w:t>
+      </w:r>
+      <w:proofErr w:type="spellStart"/>
+      <w:proofErr w:type="gramEnd"/>
+      <w:r>
+        <w:t>d.items</w:t>
+      </w:r>
+      <w:proofErr w:type="spellEnd"/>
+      <w:r>
+        <w:t>(), key=</w:t>
+      </w:r>
+      <w:proofErr w:type="spellStart"/>
+      <w:r>
+        <w:t>operator.itemgetter</w:t>
+      </w:r>
+      <w:proofErr w:type="spellEnd"/>
+      <w:r>
+        <w:t xml:space="preserve">(1)) </w:t>
+      </w:r>
+    </w:p>
+    <w:p>
+      <w:proofErr w:type="gramStart"/>
+      <w:r>
+        <w:t>print(</w:t>
+      </w:r>
+      <w:proofErr w:type="gramEnd"/>
+      <w:r>
+        <w:t>'Dictionary in ascending order by value ',</w:t>
+      </w:r>
+      <w:proofErr w:type="spellStart"/>
+      <w:r>
+        <w:t>sorted_d</w:t>
+      </w:r>
+      <w:proofErr w:type="spellEnd"/>
+      <w:r>
+        <w:t>)</w:t>
+      </w:r>
+    </w:p>
+    <w:p>
+      <w:proofErr w:type="spellStart"/>
+      <w:r>
+        <w:t>sorted_d</w:t>
+      </w:r>
+      <w:proofErr w:type="spellEnd"/>
+      <w:r>
+        <w:t xml:space="preserve"> = </w:t>
+      </w:r>
+      <w:proofErr w:type="spellStart"/>
+      <w:proofErr w:type="gramStart"/>
+      <w:r>
+        <w:t>dict</w:t>
       </w:r>
       <w:proofErr w:type="spellEnd"/>
       <w:r>
@@ -2532,117 +2996,23 @@
       </w:r>
       <w:proofErr w:type="gramEnd"/>
       <w:r>
-        <w:t>input("Enter 1st number"))</w:t>
-      </w:r>
-    </w:p>
-    <w:p>
-      <w:r>
-        <w:t>b=</w:t>
-      </w:r>
-      <w:proofErr w:type="spellStart"/>
-      <w:proofErr w:type="gramStart"/>
-      <w:r>
-        <w:t>int</w:t>
-      </w:r>
-      <w:proofErr w:type="spellEnd"/>
-      <w:r>
-        <w:t>(</w:t>
-      </w:r>
-      <w:proofErr w:type="gramEnd"/>
-      <w:r>
-        <w:t>input("Enter 2nd number"))</w:t>
-      </w:r>
-    </w:p>
-    <w:p>
-      <w:proofErr w:type="spellStart"/>
-      <w:r>
-        <w:t>i</w:t>
-      </w:r>
-      <w:proofErr w:type="spellEnd"/>
-      <w:r>
-        <w:t>=1</w:t>
-      </w:r>
-    </w:p>
-    <w:p>
-      <w:proofErr w:type="gramStart"/>
-      <w:r>
-        <w:t>while(</w:t>
-      </w:r>
-      <w:proofErr w:type="spellStart"/>
-      <w:proofErr w:type="gramEnd"/>
-      <w:r>
-        <w:t>i</w:t>
-      </w:r>
-      <w:proofErr w:type="spellEnd"/>
-      <w:r>
-        <w:t xml:space="preserve">&lt;=a and </w:t>
-      </w:r>
-      <w:proofErr w:type="spellStart"/>
-      <w:r>
-        <w:t>i</w:t>
-      </w:r>
-      <w:proofErr w:type="spellEnd"/>
-      <w:r>
-        <w:t>&lt;=b):</w:t>
-      </w:r>
-    </w:p>
-    <w:p>
-      <w:r>
-        <w:t xml:space="preserve">    </w:t>
-      </w:r>
-      <w:proofErr w:type="gramStart"/>
-      <w:r>
-        <w:t>if(</w:t>
-      </w:r>
-      <w:proofErr w:type="spellStart"/>
-      <w:proofErr w:type="gramEnd"/>
-      <w:r>
-        <w:t>a%i</w:t>
-      </w:r>
-      <w:proofErr w:type="spellEnd"/>
-      <w:r>
-        <w:t xml:space="preserve">==0 and </w:t>
-      </w:r>
-      <w:proofErr w:type="spellStart"/>
-      <w:r>
-        <w:t>b%i</w:t>
-      </w:r>
-      <w:proofErr w:type="spellEnd"/>
-      <w:r>
-        <w:t>==0):</w:t>
-      </w:r>
-    </w:p>
-    <w:p>
-      <w:r>
-        <w:t xml:space="preserve">        </w:t>
-      </w:r>
-      <w:proofErr w:type="spellStart"/>
-      <w:proofErr w:type="gramStart"/>
-      <w:r>
-        <w:t>gcd</w:t>
-      </w:r>
-      <w:proofErr w:type="spellEnd"/>
-      <w:r>
-        <w:t>=</w:t>
-      </w:r>
-      <w:proofErr w:type="spellStart"/>
-      <w:proofErr w:type="gramEnd"/>
-      <w:r>
-        <w:t>i</w:t>
-      </w:r>
-      <w:proofErr w:type="spellEnd"/>
-    </w:p>
-    <w:p>
-      <w:r>
-        <w:t xml:space="preserve">    </w:t>
-      </w:r>
-      <w:proofErr w:type="spellStart"/>
-      <w:r>
-        <w:t>i</w:t>
-      </w:r>
-      <w:proofErr w:type="spellEnd"/>
-      <w:r>
-        <w:t>=i+1</w:t>
+        <w:t xml:space="preserve"> sorted(</w:t>
+      </w:r>
+      <w:proofErr w:type="spellStart"/>
+      <w:r>
+        <w:t>d.items</w:t>
+      </w:r>
+      <w:proofErr w:type="spellEnd"/>
+      <w:r>
+        <w:t>(),key=</w:t>
+      </w:r>
+      <w:proofErr w:type="spellStart"/>
+      <w:r>
+        <w:t>operator.itemgetter</w:t>
+      </w:r>
+      <w:proofErr w:type="spellEnd"/>
+      <w:r>
+        <w:t>(1),reverse=True))</w:t>
       </w:r>
     </w:p>
     <w:p>
@@ -2652,15 +3022,186 @@
       </w:r>
       <w:proofErr w:type="gramEnd"/>
       <w:r>
-        <w:t>"GCD:",</w:t>
-      </w:r>
-      <w:proofErr w:type="spellStart"/>
-      <w:r>
-        <w:t>gcd</w:t>
+        <w:t>'Dictionary in descending order by value : ',</w:t>
+      </w:r>
+      <w:proofErr w:type="spellStart"/>
+      <w:r>
+        <w:t>sorted_d</w:t>
       </w:r>
       <w:proofErr w:type="spellEnd"/>
       <w:r>
         <w:t>)</w:t>
+      </w:r>
+    </w:p>
+    <w:p/>
+    <w:p>
+      <w:proofErr w:type="gramStart"/>
+      <w:r>
+        <w:t>output</w:t>
+      </w:r>
+      <w:proofErr w:type="gramEnd"/>
+      <w:r>
+        <w:t>:</w:t>
+      </w:r>
+    </w:p>
+    <w:p>
+      <w:r>
+        <w:rPr>
+          <w:noProof/>
+          <w:lang w:eastAsia="en-IN"/>
+        </w:rPr>
+        <w:drawing>
+          <wp:inline distT="0" distB="0" distL="0" distR="0">
+            <wp:extent cx="5731510" cy="1856681"/>
+            <wp:effectExtent l="0" t="0" r="2540" b="0"/>
+            <wp:docPr id="19" name="Picture 19" descr="C:\Users\mca\Pictures\Screenshots\Screenshot (64).png"/>
+            <wp:cNvGraphicFramePr>
+              <a:graphicFrameLocks xmlns:a="http://schemas.openxmlformats.org/drawingml/2006/main" noChangeAspect="1"/>
+            </wp:cNvGraphicFramePr>
+            <a:graphic xmlns:a="http://schemas.openxmlformats.org/drawingml/2006/main">
+              <a:graphicData uri="http://schemas.openxmlformats.org/drawingml/2006/picture">
+                <pic:pic xmlns:pic="http://schemas.openxmlformats.org/drawingml/2006/picture">
+                  <pic:nvPicPr>
+                    <pic:cNvPr id="0" name="Picture 1" descr="C:\Users\mca\Pictures\Screenshots\Screenshot (64).png"/>
+                    <pic:cNvPicPr>
+                      <a:picLocks noChangeAspect="1" noChangeArrowheads="1"/>
+                    </pic:cNvPicPr>
+                  </pic:nvPicPr>
+                  <pic:blipFill>
+                    <a:blip r:embed="rId20">
+                      <a:extLst>
+                        <a:ext uri="{28A0092B-C50C-407E-A947-70E740481C1C}">
+                          <a14:useLocalDpi xmlns:a14="http://schemas.microsoft.com/office/drawing/2010/main" val="0"/>
+                        </a:ext>
+                      </a:extLst>
+                    </a:blip>
+                    <a:srcRect/>
+                    <a:stretch>
+                      <a:fillRect/>
+                    </a:stretch>
+                  </pic:blipFill>
+                  <pic:spPr bwMode="auto">
+                    <a:xfrm>
+                      <a:off x="0" y="0"/>
+                      <a:ext cx="5731510" cy="1856681"/>
+                    </a:xfrm>
+                    <a:prstGeom prst="rect">
+                      <a:avLst/>
+                    </a:prstGeom>
+                    <a:noFill/>
+                    <a:ln>
+                      <a:noFill/>
+                    </a:ln>
+                  </pic:spPr>
+                </pic:pic>
+              </a:graphicData>
+            </a:graphic>
+          </wp:inline>
+        </w:drawing>
+      </w:r>
+    </w:p>
+    <w:p>
+      <w:r>
+        <w:t>18.</w:t>
+      </w:r>
+    </w:p>
+    <w:p/>
+    <w:p>
+      <w:r>
+        <w:t>#merge 2 dictionaries</w:t>
+      </w:r>
+    </w:p>
+    <w:p>
+      <w:r>
+        <w:t xml:space="preserve">d1 </w:t>
+      </w:r>
+      <w:proofErr w:type="gramStart"/>
+      <w:r>
+        <w:t>={</w:t>
+      </w:r>
+      <w:proofErr w:type="gramEnd"/>
+      <w:r>
+        <w:t xml:space="preserve"> 'a': 100, 'b': 200}</w:t>
+      </w:r>
+    </w:p>
+    <w:p>
+      <w:r>
+        <w:t xml:space="preserve">d2 </w:t>
+      </w:r>
+      <w:proofErr w:type="gramStart"/>
+      <w:r>
+        <w:t>={</w:t>
+      </w:r>
+      <w:proofErr w:type="gramEnd"/>
+      <w:r>
+        <w:t>'x' : 300, 'y': 200}</w:t>
+      </w:r>
+    </w:p>
+    <w:p>
+      <w:proofErr w:type="gramStart"/>
+      <w:r>
+        <w:t>print</w:t>
+      </w:r>
+      <w:proofErr w:type="gramEnd"/>
+      <w:r>
+        <w:t xml:space="preserve"> ("</w:t>
+      </w:r>
+      <w:proofErr w:type="spellStart"/>
+      <w:r>
+        <w:t>Dict</w:t>
+      </w:r>
+      <w:proofErr w:type="spellEnd"/>
+      <w:r>
+        <w:t xml:space="preserve"> </w:t>
+      </w:r>
+      <w:proofErr w:type="spellStart"/>
+      <w:r>
+        <w:t>ionary</w:t>
+      </w:r>
+      <w:proofErr w:type="spellEnd"/>
+      <w:r>
+        <w:t xml:space="preserve"> 1=:", d1)</w:t>
+      </w:r>
+    </w:p>
+    <w:p>
+      <w:proofErr w:type="gramStart"/>
+      <w:r>
+        <w:t>print</w:t>
+      </w:r>
+      <w:proofErr w:type="gramEnd"/>
+      <w:r>
+        <w:t xml:space="preserve"> ("Dictionary 2-: ", d2)</w:t>
+      </w:r>
+    </w:p>
+    <w:p>
+      <w:proofErr w:type="gramStart"/>
+      <w:r>
+        <w:t>d1.update(</w:t>
+      </w:r>
+      <w:proofErr w:type="gramEnd"/>
+      <w:r>
+        <w:t>d2)</w:t>
+      </w:r>
+    </w:p>
+    <w:p>
+      <w:proofErr w:type="gramStart"/>
+      <w:r>
+        <w:t>print(</w:t>
+      </w:r>
+      <w:proofErr w:type="gramEnd"/>
+      <w:r>
+        <w:t>"Merged Dictionary:",d1)</w:t>
+      </w:r>
+    </w:p>
+    <w:p/>
+    <w:p>
+      <w:proofErr w:type="gramStart"/>
+      <w:r>
+        <w:t>output</w:t>
+      </w:r>
+      <w:proofErr w:type="gramEnd"/>
+      <w:r>
+        <w:t>:</w:t>
       </w:r>
     </w:p>
     <w:p>
@@ -2670,6 +3211,226 @@
           <w:lang w:eastAsia="en-IN"/>
         </w:rPr>
         <w:lastRenderedPageBreak/>
+        <w:drawing>
+          <wp:inline distT="0" distB="0" distL="0" distR="0">
+            <wp:extent cx="5506085" cy="1809115"/>
+            <wp:effectExtent l="0" t="0" r="0" b="635"/>
+            <wp:docPr id="20" name="Picture 20" descr="C:\Users\mca\Pictures\Screenshots\Screenshot (66).png"/>
+            <wp:cNvGraphicFramePr>
+              <a:graphicFrameLocks xmlns:a="http://schemas.openxmlformats.org/drawingml/2006/main" noChangeAspect="1"/>
+            </wp:cNvGraphicFramePr>
+            <a:graphic xmlns:a="http://schemas.openxmlformats.org/drawingml/2006/main">
+              <a:graphicData uri="http://schemas.openxmlformats.org/drawingml/2006/picture">
+                <pic:pic xmlns:pic="http://schemas.openxmlformats.org/drawingml/2006/picture">
+                  <pic:nvPicPr>
+                    <pic:cNvPr id="0" name="Picture 2" descr="C:\Users\mca\Pictures\Screenshots\Screenshot (66).png"/>
+                    <pic:cNvPicPr>
+                      <a:picLocks noChangeAspect="1" noChangeArrowheads="1"/>
+                    </pic:cNvPicPr>
+                  </pic:nvPicPr>
+                  <pic:blipFill>
+                    <a:blip r:embed="rId21">
+                      <a:extLst>
+                        <a:ext uri="{28A0092B-C50C-407E-A947-70E740481C1C}">
+                          <a14:useLocalDpi xmlns:a14="http://schemas.microsoft.com/office/drawing/2010/main" val="0"/>
+                        </a:ext>
+                      </a:extLst>
+                    </a:blip>
+                    <a:srcRect/>
+                    <a:stretch>
+                      <a:fillRect/>
+                    </a:stretch>
+                  </pic:blipFill>
+                  <pic:spPr bwMode="auto">
+                    <a:xfrm>
+                      <a:off x="0" y="0"/>
+                      <a:ext cx="5506085" cy="1809115"/>
+                    </a:xfrm>
+                    <a:prstGeom prst="rect">
+                      <a:avLst/>
+                    </a:prstGeom>
+                    <a:noFill/>
+                    <a:ln>
+                      <a:noFill/>
+                    </a:ln>
+                  </pic:spPr>
+                </pic:pic>
+              </a:graphicData>
+            </a:graphic>
+          </wp:inline>
+        </w:drawing>
+      </w:r>
+      <w:bookmarkStart w:id="0" w:name="_GoBack"/>
+      <w:bookmarkEnd w:id="0"/>
+    </w:p>
+    <w:p>
+      <w:r>
+        <w:t>19.</w:t>
+      </w:r>
+    </w:p>
+    <w:p/>
+    <w:p>
+      <w:r>
+        <w:t>#</w:t>
+      </w:r>
+      <w:proofErr w:type="spellStart"/>
+      <w:r>
+        <w:t>gcd</w:t>
+      </w:r>
+      <w:proofErr w:type="spellEnd"/>
+    </w:p>
+    <w:p>
+      <w:r>
+        <w:t>a=</w:t>
+      </w:r>
+      <w:proofErr w:type="spellStart"/>
+      <w:proofErr w:type="gramStart"/>
+      <w:r>
+        <w:t>int</w:t>
+      </w:r>
+      <w:proofErr w:type="spellEnd"/>
+      <w:r>
+        <w:t>(</w:t>
+      </w:r>
+      <w:proofErr w:type="gramEnd"/>
+      <w:r>
+        <w:t>input("Enter 1st number"))</w:t>
+      </w:r>
+    </w:p>
+    <w:p>
+      <w:r>
+        <w:t>b=</w:t>
+      </w:r>
+      <w:proofErr w:type="spellStart"/>
+      <w:proofErr w:type="gramStart"/>
+      <w:r>
+        <w:t>int</w:t>
+      </w:r>
+      <w:proofErr w:type="spellEnd"/>
+      <w:r>
+        <w:t>(</w:t>
+      </w:r>
+      <w:proofErr w:type="gramEnd"/>
+      <w:r>
+        <w:t>input("Enter 2nd number"))</w:t>
+      </w:r>
+    </w:p>
+    <w:p>
+      <w:proofErr w:type="spellStart"/>
+      <w:r>
+        <w:t>i</w:t>
+      </w:r>
+      <w:proofErr w:type="spellEnd"/>
+      <w:r>
+        <w:t>=1</w:t>
+      </w:r>
+    </w:p>
+    <w:p>
+      <w:proofErr w:type="gramStart"/>
+      <w:r>
+        <w:t>while(</w:t>
+      </w:r>
+      <w:proofErr w:type="spellStart"/>
+      <w:proofErr w:type="gramEnd"/>
+      <w:r>
+        <w:t>i</w:t>
+      </w:r>
+      <w:proofErr w:type="spellEnd"/>
+      <w:r>
+        <w:t xml:space="preserve">&lt;=a and </w:t>
+      </w:r>
+      <w:proofErr w:type="spellStart"/>
+      <w:r>
+        <w:t>i</w:t>
+      </w:r>
+      <w:proofErr w:type="spellEnd"/>
+      <w:r>
+        <w:t>&lt;=b):</w:t>
+      </w:r>
+    </w:p>
+    <w:p>
+      <w:r>
+        <w:t xml:space="preserve">    </w:t>
+      </w:r>
+      <w:proofErr w:type="gramStart"/>
+      <w:r>
+        <w:t>if(</w:t>
+      </w:r>
+      <w:proofErr w:type="spellStart"/>
+      <w:proofErr w:type="gramEnd"/>
+      <w:r>
+        <w:t>a%i</w:t>
+      </w:r>
+      <w:proofErr w:type="spellEnd"/>
+      <w:r>
+        <w:t xml:space="preserve">==0 and </w:t>
+      </w:r>
+      <w:proofErr w:type="spellStart"/>
+      <w:r>
+        <w:t>b%i</w:t>
+      </w:r>
+      <w:proofErr w:type="spellEnd"/>
+      <w:r>
+        <w:t>==0):</w:t>
+      </w:r>
+    </w:p>
+    <w:p>
+      <w:r>
+        <w:t xml:space="preserve">        </w:t>
+      </w:r>
+      <w:proofErr w:type="spellStart"/>
+      <w:proofErr w:type="gramStart"/>
+      <w:r>
+        <w:t>gcd</w:t>
+      </w:r>
+      <w:proofErr w:type="spellEnd"/>
+      <w:r>
+        <w:t>=</w:t>
+      </w:r>
+      <w:proofErr w:type="spellStart"/>
+      <w:proofErr w:type="gramEnd"/>
+      <w:r>
+        <w:t>i</w:t>
+      </w:r>
+      <w:proofErr w:type="spellEnd"/>
+    </w:p>
+    <w:p>
+      <w:r>
+        <w:t xml:space="preserve">    </w:t>
+      </w:r>
+      <w:proofErr w:type="spellStart"/>
+      <w:r>
+        <w:t>i</w:t>
+      </w:r>
+      <w:proofErr w:type="spellEnd"/>
+      <w:r>
+        <w:t>=i+1</w:t>
+      </w:r>
+    </w:p>
+    <w:p>
+      <w:proofErr w:type="gramStart"/>
+      <w:r>
+        <w:t>print(</w:t>
+      </w:r>
+      <w:proofErr w:type="gramEnd"/>
+      <w:r>
+        <w:t>"GCD:",</w:t>
+      </w:r>
+      <w:proofErr w:type="spellStart"/>
+      <w:r>
+        <w:t>gcd</w:t>
+      </w:r>
+      <w:proofErr w:type="spellEnd"/>
+      <w:r>
+        <w:t>)</w:t>
+      </w:r>
+    </w:p>
+    <w:p>
+      <w:r>
+        <w:rPr>
+          <w:noProof/>
+          <w:lang w:eastAsia="en-IN"/>
+        </w:rPr>
         <w:drawing>
           <wp:inline distT="0" distB="0" distL="0" distR="0">
             <wp:extent cx="4367530" cy="2461260"/>
@@ -2688,7 +3449,7 @@
                     </pic:cNvPicPr>
                   </pic:nvPicPr>
                   <pic:blipFill>
-                    <a:blip r:embed="rId18">
+                    <a:blip r:embed="rId22">
                       <a:extLst>
                         <a:ext uri="{28A0092B-C50C-407E-A947-70E740481C1C}">
                           <a14:useLocalDpi xmlns:a14="http://schemas.microsoft.com/office/drawing/2010/main" val="0"/>
@@ -2755,6 +3516,7 @@
     <w:p>
       <w:proofErr w:type="gramStart"/>
       <w:r>
+        <w:lastRenderedPageBreak/>
         <w:t>print(</w:t>
       </w:r>
       <w:proofErr w:type="gramEnd"/>
@@ -2874,7 +3636,7 @@
                     </pic:cNvPicPr>
                   </pic:nvPicPr>
                   <pic:blipFill>
-                    <a:blip r:embed="rId19">
+                    <a:blip r:embed="rId23">
                       <a:extLst>
                         <a:ext uri="{28A0092B-C50C-407E-A947-70E740481C1C}">
                           <a14:useLocalDpi xmlns:a14="http://schemas.microsoft.com/office/drawing/2010/main" val="0"/>
@@ -2905,8 +3667,6 @@
           </wp:inline>
         </w:drawing>
       </w:r>
-      <w:bookmarkStart w:id="0" w:name="_GoBack"/>
-      <w:bookmarkEnd w:id="0"/>
     </w:p>
     <w:p/>
     <w:p/>

--- a/CO1/output.docx
+++ b/CO1/output.docx
@@ -157,7 +157,7 @@
                     </pic:cNvPicPr>
                   </pic:nvPicPr>
                   <pic:blipFill>
-                    <a:blip r:embed="rId4">
+                    <a:blip r:embed="rId5">
                       <a:extLst>
                         <a:ext uri="{28A0092B-C50C-407E-A947-70E740481C1C}">
                           <a14:useLocalDpi xmlns:a14="http://schemas.microsoft.com/office/drawing/2010/main" val="0"/>
@@ -191,17 +191,97 @@
     </w:p>
     <w:p/>
     <w:p>
+      <w:pPr>
+        <w:spacing w:after="0" w:line="240" w:lineRule="auto"/>
+        <w:rPr>
+          <w:rFonts w:ascii="Times New Roman" w:eastAsia="Times New Roman" w:hAnsi="Times New Roman" w:cs="Times New Roman"/>
+          <w:b/>
+          <w:sz w:val="26"/>
+        </w:rPr>
+      </w:pPr>
       <w:r>
         <w:t>3.</w:t>
       </w:r>
-    </w:p>
-    <w:p>
-      <w:proofErr w:type="gramStart"/>
-      <w:r>
+      <w:r>
+        <w:rPr>
+          <w:rFonts w:ascii="Times New Roman" w:eastAsia="Times New Roman" w:hAnsi="Times New Roman" w:cs="Times New Roman"/>
+          <w:sz w:val="26"/>
+        </w:rPr>
+        <w:t xml:space="preserve"> </w:t>
+      </w:r>
+      <w:r>
+        <w:rPr>
+          <w:rFonts w:ascii="Times New Roman" w:eastAsia="Times New Roman" w:hAnsi="Times New Roman" w:cs="Times New Roman"/>
+          <w:sz w:val="26"/>
+        </w:rPr>
+        <w:t>.</w:t>
+      </w:r>
+      <w:r>
+        <w:rPr>
+          <w:rFonts w:ascii="Times New Roman" w:eastAsia="Times New Roman" w:hAnsi="Times New Roman" w:cs="Times New Roman"/>
+          <w:b/>
+          <w:sz w:val="26"/>
+        </w:rPr>
+        <w:t>List comprehensions:</w:t>
+      </w:r>
+    </w:p>
+    <w:p>
+      <w:pPr>
+        <w:tabs>
+          <w:tab w:val="left" w:pos="539"/>
+        </w:tabs>
+        <w:spacing w:before="185" w:after="0" w:line="240" w:lineRule="auto"/>
+        <w:rPr>
+          <w:rFonts w:ascii="Times New Roman" w:eastAsia="Times New Roman" w:hAnsi="Times New Roman" w:cs="Times New Roman"/>
+          <w:b/>
+          <w:sz w:val="26"/>
+        </w:rPr>
+      </w:pPr>
+      <w:proofErr w:type="gramStart"/>
+      <w:r>
+        <w:rPr>
+          <w:rFonts w:ascii="Times New Roman" w:eastAsia="Times New Roman" w:hAnsi="Times New Roman" w:cs="Times New Roman"/>
+          <w:b/>
+          <w:sz w:val="26"/>
+        </w:rPr>
         <w:t>3.a</w:t>
       </w:r>
       <w:proofErr w:type="gramEnd"/>
-    </w:p>
+      <w:r>
+        <w:rPr>
+          <w:rFonts w:ascii="Times New Roman" w:eastAsia="Times New Roman" w:hAnsi="Times New Roman" w:cs="Times New Roman"/>
+          <w:b/>
+          <w:sz w:val="26"/>
+        </w:rPr>
+        <w:t xml:space="preserve"> </w:t>
+      </w:r>
+      <w:r>
+        <w:rPr>
+          <w:rFonts w:ascii="Times New Roman" w:eastAsia="Times New Roman" w:hAnsi="Times New Roman" w:cs="Times New Roman"/>
+          <w:b/>
+          <w:sz w:val="26"/>
+        </w:rPr>
+        <w:t>Generate positive list of numbers from a given list of</w:t>
+      </w:r>
+      <w:r>
+        <w:rPr>
+          <w:rFonts w:ascii="Times New Roman" w:eastAsia="Times New Roman" w:hAnsi="Times New Roman" w:cs="Times New Roman"/>
+          <w:b/>
+          <w:spacing w:val="-12"/>
+          <w:sz w:val="26"/>
+        </w:rPr>
+        <w:t xml:space="preserve"> </w:t>
+      </w:r>
+      <w:r>
+        <w:rPr>
+          <w:rFonts w:ascii="Times New Roman" w:eastAsia="Times New Roman" w:hAnsi="Times New Roman" w:cs="Times New Roman"/>
+          <w:b/>
+          <w:sz w:val="26"/>
+        </w:rPr>
+        <w:t>integers</w:t>
+      </w:r>
+    </w:p>
+    <w:p/>
     <w:p>
       <w:proofErr w:type="gramStart"/>
       <w:r>
@@ -282,7 +362,7 @@
                     </pic:cNvPicPr>
                   </pic:nvPicPr>
                   <pic:blipFill>
-                    <a:blip r:embed="rId5">
+                    <a:blip r:embed="rId6">
                       <a:extLst>
                         <a:ext uri="{28A0092B-C50C-407E-A947-70E740481C1C}">
                           <a14:useLocalDpi xmlns:a14="http://schemas.microsoft.com/office/drawing/2010/main" val="0"/>
@@ -321,15 +401,61 @@
         <w:t>3.b</w:t>
       </w:r>
       <w:proofErr w:type="gramEnd"/>
-    </w:p>
-    <w:p>
-      <w:proofErr w:type="gramStart"/>
-      <w:r>
-        <w:t>word=</w:t>
-      </w:r>
-      <w:proofErr w:type="gramEnd"/>
-      <w:r>
-        <w:t>input("Enter word")</w:t>
+      <w:r>
+        <w:t xml:space="preserve"> </w:t>
+      </w:r>
+      <w:r>
+        <w:rPr>
+          <w:rFonts w:ascii="Times New Roman" w:eastAsia="Times New Roman" w:hAnsi="Times New Roman" w:cs="Times New Roman"/>
+          <w:b/>
+          <w:sz w:val="26"/>
+        </w:rPr>
+        <w:t>Square of N</w:t>
+      </w:r>
+      <w:r>
+        <w:rPr>
+          <w:rFonts w:ascii="Times New Roman" w:eastAsia="Times New Roman" w:hAnsi="Times New Roman" w:cs="Times New Roman"/>
+          <w:b/>
+          <w:spacing w:val="-2"/>
+          <w:sz w:val="26"/>
+        </w:rPr>
+        <w:t xml:space="preserve"> </w:t>
+      </w:r>
+      <w:r>
+        <w:rPr>
+          <w:rFonts w:ascii="Times New Roman" w:eastAsia="Times New Roman" w:hAnsi="Times New Roman" w:cs="Times New Roman"/>
+          <w:b/>
+          <w:sz w:val="26"/>
+        </w:rPr>
+        <w:t>number</w:t>
+      </w:r>
+    </w:p>
+    <w:p>
+      <w:r>
+        <w:t>n=</w:t>
+      </w:r>
+      <w:proofErr w:type="spellStart"/>
+      <w:proofErr w:type="gramStart"/>
+      <w:r>
+        <w:t>int</w:t>
+      </w:r>
+      <w:proofErr w:type="spellEnd"/>
+      <w:r>
+        <w:t>(</w:t>
+      </w:r>
+      <w:proofErr w:type="gramEnd"/>
+      <w:r>
+        <w:t>input("Enter limit"))</w:t>
+      </w:r>
+    </w:p>
+    <w:p>
+      <w:proofErr w:type="spellStart"/>
+      <w:r>
+        <w:t>i</w:t>
+      </w:r>
+      <w:proofErr w:type="spellEnd"/>
+      <w:r>
+        <w:t>=1</w:t>
       </w:r>
     </w:p>
     <w:p>
@@ -339,46 +465,53 @@
       </w:r>
       <w:proofErr w:type="gramEnd"/>
       <w:r>
-        <w:t xml:space="preserve">"the original </w:t>
-      </w:r>
-      <w:proofErr w:type="spellStart"/>
-      <w:r>
-        <w:t>string",word</w:t>
-      </w:r>
-      <w:proofErr w:type="spellEnd"/>
-      <w:r>
-        <w:t>)</w:t>
-      </w:r>
-    </w:p>
-    <w:p>
-      <w:proofErr w:type="gramStart"/>
-      <w:r>
-        <w:t>for</w:t>
-      </w:r>
-      <w:proofErr w:type="gramEnd"/>
-      <w:r>
-        <w:t xml:space="preserve"> </w:t>
-      </w:r>
-      <w:proofErr w:type="spellStart"/>
+        <w:t>"squares of n numbers")</w:t>
+      </w:r>
+    </w:p>
+    <w:p>
+      <w:proofErr w:type="gramStart"/>
+      <w:r>
+        <w:t>while(</w:t>
+      </w:r>
+      <w:proofErr w:type="spellStart"/>
+      <w:proofErr w:type="gramEnd"/>
       <w:r>
         <w:t>i</w:t>
       </w:r>
       <w:proofErr w:type="spellEnd"/>
       <w:r>
-        <w:t xml:space="preserve"> in word:</w:t>
-      </w:r>
-    </w:p>
-    <w:p>
-      <w:r>
-        <w:t xml:space="preserve">    if </w:t>
-      </w:r>
-      <w:proofErr w:type="spellStart"/>
+        <w:t>&lt;=n):</w:t>
+      </w:r>
+    </w:p>
+    <w:p>
+      <w:r>
+        <w:t xml:space="preserve">    </w:t>
+      </w:r>
+      <w:proofErr w:type="gramStart"/>
+      <w:r>
+        <w:t>print(</w:t>
+      </w:r>
+      <w:proofErr w:type="spellStart"/>
+      <w:proofErr w:type="gramEnd"/>
       <w:r>
         <w:t>i</w:t>
       </w:r>
       <w:proofErr w:type="spellEnd"/>
       <w:r>
-        <w:t xml:space="preserve"> in ['a','A','e','E','</w:t>
+        <w:t>*</w:t>
+      </w:r>
+      <w:proofErr w:type="spellStart"/>
+      <w:r>
+        <w:t>i,end</w:t>
+      </w:r>
+      <w:proofErr w:type="spellEnd"/>
+      <w:r>
+        <w:t>=" ")</w:t>
+      </w:r>
+    </w:p>
+    <w:p>
+      <w:r>
+        <w:t xml:space="preserve">    </w:t>
       </w:r>
       <w:proofErr w:type="spellStart"/>
       <w:r>
@@ -386,36 +519,18 @@
       </w:r>
       <w:proofErr w:type="spellEnd"/>
       <w:r>
-        <w:t>','</w:t>
-      </w:r>
-      <w:proofErr w:type="spellStart"/>
-      <w:r>
-        <w:t>I','o','O','u','U</w:t>
-      </w:r>
-      <w:proofErr w:type="spellEnd"/>
-      <w:r>
-        <w:t>']:</w:t>
-      </w:r>
-    </w:p>
-    <w:p>
-      <w:r>
-        <w:t xml:space="preserve">        </w:t>
-      </w:r>
-      <w:proofErr w:type="gramStart"/>
-      <w:r>
-        <w:t>print(</w:t>
-      </w:r>
-      <w:proofErr w:type="gramEnd"/>
-      <w:r>
-        <w:t>[</w:t>
-      </w:r>
-      <w:proofErr w:type="spellStart"/>
-      <w:r>
-        <w:t>i</w:t>
-      </w:r>
-      <w:proofErr w:type="spellEnd"/>
-      <w:r>
-        <w:t>],end=" ")</w:t>
+        <w:t>=i+1</w:t>
+      </w:r>
+    </w:p>
+    <w:p/>
+    <w:p>
+      <w:proofErr w:type="gramStart"/>
+      <w:r>
+        <w:t>output</w:t>
+      </w:r>
+      <w:proofErr w:type="gramEnd"/>
+      <w:r>
+        <w:t>:</w:t>
       </w:r>
     </w:p>
     <w:p/>
@@ -425,6 +540,7 @@
           <w:noProof/>
           <w:lang w:eastAsia="en-IN"/>
         </w:rPr>
+        <w:lastRenderedPageBreak/>
         <w:drawing>
           <wp:inline distT="0" distB="0" distL="0" distR="0">
             <wp:extent cx="5731510" cy="3224224"/>
@@ -443,7 +559,7 @@
                     </pic:cNvPicPr>
                   </pic:nvPicPr>
                   <pic:blipFill>
-                    <a:blip r:embed="rId6">
+                    <a:blip r:embed="rId7">
                       <a:extLst>
                         <a:ext uri="{28A0092B-C50C-407E-A947-70E740481C1C}">
                           <a14:useLocalDpi xmlns:a14="http://schemas.microsoft.com/office/drawing/2010/main" val="0"/>
@@ -483,6 +599,34 @@
         <w:t>3.c</w:t>
       </w:r>
       <w:proofErr w:type="gramEnd"/>
+      <w:r>
+        <w:t xml:space="preserve"> </w:t>
+      </w:r>
+      <w:r>
+        <w:rPr>
+          <w:rFonts w:ascii="Times New Roman" w:eastAsia="Times New Roman" w:hAnsi="Times New Roman" w:cs="Times New Roman"/>
+          <w:b/>
+          <w:sz w:val="26"/>
+        </w:rPr>
+        <w:t>Form a list of vowels selected from a given</w:t>
+      </w:r>
+      <w:r>
+        <w:rPr>
+          <w:rFonts w:ascii="Times New Roman" w:eastAsia="Times New Roman" w:hAnsi="Times New Roman" w:cs="Times New Roman"/>
+          <w:b/>
+          <w:spacing w:val="-15"/>
+          <w:sz w:val="26"/>
+        </w:rPr>
+        <w:t xml:space="preserve"> </w:t>
+      </w:r>
+      <w:r>
+        <w:rPr>
+          <w:rFonts w:ascii="Times New Roman" w:eastAsia="Times New Roman" w:hAnsi="Times New Roman" w:cs="Times New Roman"/>
+          <w:b/>
+          <w:sz w:val="26"/>
+        </w:rPr>
+        <w:t>word</w:t>
+      </w:r>
     </w:p>
     <w:p>
       <w:proofErr w:type="gramStart"/>
@@ -591,7 +735,7 @@
                     </pic:cNvPicPr>
                   </pic:nvPicPr>
                   <pic:blipFill>
-                    <a:blip r:embed="rId7">
+                    <a:blip r:embed="rId8">
                       <a:extLst>
                         <a:ext uri="{28A0092B-C50C-407E-A947-70E740481C1C}">
                           <a14:useLocalDpi xmlns:a14="http://schemas.microsoft.com/office/drawing/2010/main" val="0"/>
@@ -623,12 +767,275 @@
         </w:drawing>
       </w:r>
     </w:p>
+    <w:p>
+      <w:proofErr w:type="gramStart"/>
+      <w:r>
+        <w:t>3.d</w:t>
+      </w:r>
+      <w:proofErr w:type="gramEnd"/>
+      <w:r>
+        <w:t xml:space="preserve"> </w:t>
+      </w:r>
+      <w:r>
+        <w:rPr>
+          <w:rFonts w:ascii="Times New Roman" w:eastAsia="Times New Roman" w:hAnsi="Times New Roman" w:cs="Times New Roman"/>
+          <w:b/>
+          <w:sz w:val="26"/>
+        </w:rPr>
+        <w:t xml:space="preserve">List ordinal value of each element of a word (Hint: use </w:t>
+      </w:r>
+      <w:proofErr w:type="spellStart"/>
+      <w:r>
+        <w:rPr>
+          <w:rFonts w:ascii="Times New Roman" w:eastAsia="Times New Roman" w:hAnsi="Times New Roman" w:cs="Times New Roman"/>
+          <w:b/>
+          <w:sz w:val="26"/>
+        </w:rPr>
+        <w:t>ord</w:t>
+      </w:r>
+      <w:proofErr w:type="spellEnd"/>
+      <w:r>
+        <w:rPr>
+          <w:rFonts w:ascii="Times New Roman" w:eastAsia="Times New Roman" w:hAnsi="Times New Roman" w:cs="Times New Roman"/>
+          <w:b/>
+          <w:sz w:val="26"/>
+        </w:rPr>
+        <w:t>() to get ordinal</w:t>
+      </w:r>
+      <w:r>
+        <w:rPr>
+          <w:rFonts w:ascii="Times New Roman" w:eastAsia="Times New Roman" w:hAnsi="Times New Roman" w:cs="Times New Roman"/>
+          <w:b/>
+          <w:spacing w:val="-18"/>
+          <w:sz w:val="26"/>
+        </w:rPr>
+        <w:t xml:space="preserve"> </w:t>
+      </w:r>
+      <w:r>
+        <w:rPr>
+          <w:rFonts w:ascii="Times New Roman" w:eastAsia="Times New Roman" w:hAnsi="Times New Roman" w:cs="Times New Roman"/>
+          <w:b/>
+          <w:sz w:val="26"/>
+        </w:rPr>
+        <w:t>values)</w:t>
+      </w:r>
+    </w:p>
     <w:p/>
     <w:p>
+      <w:proofErr w:type="gramStart"/>
+      <w:r>
+        <w:t>word=</w:t>
+      </w:r>
+      <w:proofErr w:type="gramEnd"/>
+      <w:r>
+        <w:t>input("Enter word")</w:t>
+      </w:r>
+    </w:p>
+    <w:p>
+      <w:proofErr w:type="gramStart"/>
+      <w:r>
+        <w:t>print(</w:t>
+      </w:r>
+      <w:proofErr w:type="gramEnd"/>
+      <w:r>
+        <w:t>"The original values of character:")</w:t>
+      </w:r>
+    </w:p>
+    <w:p>
+      <w:proofErr w:type="gramStart"/>
+      <w:r>
+        <w:t>for</w:t>
+      </w:r>
+      <w:proofErr w:type="gramEnd"/>
+      <w:r>
+        <w:t xml:space="preserve"> </w:t>
+      </w:r>
+      <w:proofErr w:type="spellStart"/>
+      <w:r>
+        <w:t>i</w:t>
+      </w:r>
+      <w:proofErr w:type="spellEnd"/>
+      <w:r>
+        <w:t xml:space="preserve"> in word:</w:t>
+      </w:r>
+    </w:p>
+    <w:p>
+      <w:r>
+        <w:t xml:space="preserve">    </w:t>
+      </w:r>
+      <w:proofErr w:type="gramStart"/>
+      <w:r>
+        <w:t>print(</w:t>
+      </w:r>
+      <w:proofErr w:type="spellStart"/>
+      <w:proofErr w:type="gramEnd"/>
+      <w:r>
+        <w:t>i,end</w:t>
+      </w:r>
+      <w:proofErr w:type="spellEnd"/>
+      <w:r>
+        <w:t>=":")</w:t>
+      </w:r>
+    </w:p>
+    <w:p>
+      <w:r>
+        <w:t xml:space="preserve">    </w:t>
+      </w:r>
+      <w:proofErr w:type="gramStart"/>
+      <w:r>
+        <w:t>print(</w:t>
+      </w:r>
+      <w:proofErr w:type="spellStart"/>
+      <w:proofErr w:type="gramEnd"/>
+      <w:r>
+        <w:t>ord</w:t>
+      </w:r>
+      <w:proofErr w:type="spellEnd"/>
+      <w:r>
+        <w:t>(</w:t>
+      </w:r>
+      <w:proofErr w:type="spellStart"/>
+      <w:r>
+        <w:t>i</w:t>
+      </w:r>
+      <w:proofErr w:type="spellEnd"/>
+      <w:r>
+        <w:t>))</w:t>
+      </w:r>
+    </w:p>
+    <w:p/>
+    <w:p>
+      <w:proofErr w:type="gramStart"/>
+      <w:r>
+        <w:t>output</w:t>
+      </w:r>
+      <w:proofErr w:type="gramEnd"/>
+      <w:r>
+        <w:t>:</w:t>
+      </w:r>
+    </w:p>
+    <w:p>
+      <w:r>
+        <w:t>&gt;&gt;&gt; %Run co1_3d.py</w:t>
+      </w:r>
+    </w:p>
+    <w:p>
+      <w:r>
+        <w:t xml:space="preserve">Enter </w:t>
+      </w:r>
+      <w:proofErr w:type="spellStart"/>
+      <w:r>
+        <w:t>wordpython</w:t>
+      </w:r>
+      <w:proofErr w:type="spellEnd"/>
+    </w:p>
+    <w:p>
+      <w:r>
+        <w:t>The original values of character:</w:t>
+      </w:r>
+    </w:p>
+    <w:p>
+      <w:proofErr w:type="gramStart"/>
+      <w:r>
+        <w:t>p:</w:t>
+      </w:r>
+      <w:proofErr w:type="gramEnd"/>
+      <w:r>
+        <w:t>112</w:t>
+      </w:r>
+    </w:p>
+    <w:p>
+      <w:proofErr w:type="gramStart"/>
+      <w:r>
+        <w:t>y:</w:t>
+      </w:r>
+      <w:proofErr w:type="gramEnd"/>
+      <w:r>
+        <w:t>121</w:t>
+      </w:r>
+    </w:p>
+    <w:p>
+      <w:proofErr w:type="gramStart"/>
+      <w:r>
+        <w:t>t:</w:t>
+      </w:r>
+      <w:proofErr w:type="gramEnd"/>
+      <w:r>
+        <w:t>116</w:t>
+      </w:r>
+    </w:p>
+    <w:p>
+      <w:proofErr w:type="gramStart"/>
+      <w:r>
+        <w:t>h:</w:t>
+      </w:r>
+      <w:proofErr w:type="gramEnd"/>
+      <w:r>
+        <w:t>104</w:t>
+      </w:r>
+    </w:p>
+    <w:p>
+      <w:proofErr w:type="gramStart"/>
+      <w:r>
+        <w:t>o:</w:t>
+      </w:r>
+      <w:proofErr w:type="gramEnd"/>
+      <w:r>
+        <w:t>111</w:t>
+      </w:r>
+    </w:p>
+    <w:p>
+      <w:proofErr w:type="gramStart"/>
+      <w:r>
+        <w:t>n:</w:t>
+      </w:r>
+      <w:proofErr w:type="gramEnd"/>
+      <w:r>
+        <w:t>110</w:t>
+      </w:r>
+    </w:p>
+    <w:p>
+      <w:r>
+        <w:t>&gt;&gt;&gt;</w:t>
+      </w:r>
+    </w:p>
+    <w:p>
+      <w:pPr>
+        <w:spacing w:before="184" w:after="0" w:line="240" w:lineRule="auto"/>
+        <w:ind w:left="140"/>
+        <w:rPr>
+          <w:rFonts w:ascii="Times New Roman" w:eastAsia="Times New Roman" w:hAnsi="Times New Roman" w:cs="Times New Roman"/>
+          <w:b/>
+          <w:sz w:val="26"/>
+        </w:rPr>
+      </w:pPr>
       <w:r>
         <w:t>4.</w:t>
       </w:r>
-    </w:p>
+      <w:r>
+        <w:rPr>
+          <w:rFonts w:ascii="Times New Roman" w:eastAsia="Times New Roman" w:hAnsi="Times New Roman" w:cs="Times New Roman"/>
+          <w:sz w:val="26"/>
+        </w:rPr>
+        <w:t xml:space="preserve"> </w:t>
+      </w:r>
+      <w:r>
+        <w:rPr>
+          <w:rFonts w:ascii="Times New Roman" w:eastAsia="Times New Roman" w:hAnsi="Times New Roman" w:cs="Times New Roman"/>
+          <w:sz w:val="26"/>
+        </w:rPr>
+        <w:t>.</w:t>
+      </w:r>
+      <w:r>
+        <w:rPr>
+          <w:rFonts w:ascii="Times New Roman" w:eastAsia="Times New Roman" w:hAnsi="Times New Roman" w:cs="Times New Roman"/>
+          <w:b/>
+          <w:sz w:val="26"/>
+        </w:rPr>
+        <w:t>Count the occurrences of each word in a line of text.</w:t>
+      </w:r>
+    </w:p>
+    <w:p/>
     <w:p>
       <w:r>
         <w:t xml:space="preserve">str1 = </w:t>
@@ -742,7 +1149,7 @@
                     </pic:cNvPicPr>
                   </pic:nvPicPr>
                   <pic:blipFill>
-                    <a:blip r:embed="rId8">
+                    <a:blip r:embed="rId9">
                       <a:extLst>
                         <a:ext uri="{28A0092B-C50C-407E-A947-70E740481C1C}">
                           <a14:useLocalDpi xmlns:a14="http://schemas.microsoft.com/office/drawing/2010/main" val="0"/>
@@ -776,10 +1183,308 @@
     </w:p>
     <w:p/>
     <w:p>
+      <w:pPr>
+        <w:spacing w:before="185" w:after="0" w:line="240" w:lineRule="auto"/>
+        <w:ind w:left="140"/>
+        <w:rPr>
+          <w:rFonts w:ascii="Times New Roman" w:eastAsia="Times New Roman" w:hAnsi="Times New Roman" w:cs="Times New Roman"/>
+          <w:b/>
+          <w:sz w:val="28"/>
+        </w:rPr>
+      </w:pPr>
       <w:r>
         <w:t>5.</w:t>
       </w:r>
-    </w:p>
+      <w:r>
+        <w:rPr>
+          <w:rFonts w:ascii="Times New Roman" w:eastAsia="Times New Roman" w:hAnsi="Times New Roman" w:cs="Times New Roman"/>
+          <w:b/>
+          <w:sz w:val="26"/>
+        </w:rPr>
+        <w:t xml:space="preserve"> </w:t>
+      </w:r>
+      <w:r>
+        <w:rPr>
+          <w:rFonts w:ascii="Times New Roman" w:eastAsia="Times New Roman" w:hAnsi="Times New Roman" w:cs="Times New Roman"/>
+          <w:b/>
+          <w:sz w:val="26"/>
+        </w:rPr>
+        <w:t>Prompt</w:t>
+      </w:r>
+      <w:r>
+        <w:rPr>
+          <w:rFonts w:ascii="Times New Roman" w:eastAsia="Times New Roman" w:hAnsi="Times New Roman" w:cs="Times New Roman"/>
+          <w:b/>
+          <w:spacing w:val="-14"/>
+          <w:sz w:val="26"/>
+        </w:rPr>
+        <w:t xml:space="preserve"> </w:t>
+      </w:r>
+      <w:r>
+        <w:rPr>
+          <w:rFonts w:ascii="Times New Roman" w:eastAsia="Times New Roman" w:hAnsi="Times New Roman" w:cs="Times New Roman"/>
+          <w:b/>
+          <w:sz w:val="26"/>
+        </w:rPr>
+        <w:t>the</w:t>
+      </w:r>
+      <w:r>
+        <w:rPr>
+          <w:rFonts w:ascii="Times New Roman" w:eastAsia="Times New Roman" w:hAnsi="Times New Roman" w:cs="Times New Roman"/>
+          <w:b/>
+          <w:spacing w:val="-14"/>
+          <w:sz w:val="26"/>
+        </w:rPr>
+        <w:t xml:space="preserve"> </w:t>
+      </w:r>
+      <w:r>
+        <w:rPr>
+          <w:rFonts w:ascii="Times New Roman" w:eastAsia="Times New Roman" w:hAnsi="Times New Roman" w:cs="Times New Roman"/>
+          <w:b/>
+          <w:sz w:val="26"/>
+        </w:rPr>
+        <w:t>user</w:t>
+      </w:r>
+      <w:r>
+        <w:rPr>
+          <w:rFonts w:ascii="Times New Roman" w:eastAsia="Times New Roman" w:hAnsi="Times New Roman" w:cs="Times New Roman"/>
+          <w:b/>
+          <w:spacing w:val="-14"/>
+          <w:sz w:val="26"/>
+        </w:rPr>
+        <w:t xml:space="preserve"> </w:t>
+      </w:r>
+      <w:r>
+        <w:rPr>
+          <w:rFonts w:ascii="Times New Roman" w:eastAsia="Times New Roman" w:hAnsi="Times New Roman" w:cs="Times New Roman"/>
+          <w:b/>
+          <w:sz w:val="26"/>
+        </w:rPr>
+        <w:t>for</w:t>
+      </w:r>
+      <w:r>
+        <w:rPr>
+          <w:rFonts w:ascii="Times New Roman" w:eastAsia="Times New Roman" w:hAnsi="Times New Roman" w:cs="Times New Roman"/>
+          <w:b/>
+          <w:spacing w:val="-14"/>
+          <w:sz w:val="26"/>
+        </w:rPr>
+        <w:t xml:space="preserve"> </w:t>
+      </w:r>
+      <w:r>
+        <w:rPr>
+          <w:rFonts w:ascii="Times New Roman" w:eastAsia="Times New Roman" w:hAnsi="Times New Roman" w:cs="Times New Roman"/>
+          <w:b/>
+          <w:sz w:val="26"/>
+        </w:rPr>
+        <w:t>a</w:t>
+      </w:r>
+      <w:r>
+        <w:rPr>
+          <w:rFonts w:ascii="Times New Roman" w:eastAsia="Times New Roman" w:hAnsi="Times New Roman" w:cs="Times New Roman"/>
+          <w:b/>
+          <w:spacing w:val="-13"/>
+          <w:sz w:val="26"/>
+        </w:rPr>
+        <w:t xml:space="preserve"> </w:t>
+      </w:r>
+      <w:r>
+        <w:rPr>
+          <w:rFonts w:ascii="Times New Roman" w:eastAsia="Times New Roman" w:hAnsi="Times New Roman" w:cs="Times New Roman"/>
+          <w:b/>
+          <w:sz w:val="26"/>
+        </w:rPr>
+        <w:t>list</w:t>
+      </w:r>
+      <w:r>
+        <w:rPr>
+          <w:rFonts w:ascii="Times New Roman" w:eastAsia="Times New Roman" w:hAnsi="Times New Roman" w:cs="Times New Roman"/>
+          <w:b/>
+          <w:spacing w:val="-14"/>
+          <w:sz w:val="26"/>
+        </w:rPr>
+        <w:t xml:space="preserve"> </w:t>
+      </w:r>
+      <w:r>
+        <w:rPr>
+          <w:rFonts w:ascii="Times New Roman" w:eastAsia="Times New Roman" w:hAnsi="Times New Roman" w:cs="Times New Roman"/>
+          <w:b/>
+          <w:sz w:val="26"/>
+        </w:rPr>
+        <w:t>of</w:t>
+      </w:r>
+      <w:r>
+        <w:rPr>
+          <w:rFonts w:ascii="Times New Roman" w:eastAsia="Times New Roman" w:hAnsi="Times New Roman" w:cs="Times New Roman"/>
+          <w:b/>
+          <w:spacing w:val="-14"/>
+          <w:sz w:val="26"/>
+        </w:rPr>
+        <w:t xml:space="preserve"> </w:t>
+      </w:r>
+      <w:r>
+        <w:rPr>
+          <w:rFonts w:ascii="Times New Roman" w:eastAsia="Times New Roman" w:hAnsi="Times New Roman" w:cs="Times New Roman"/>
+          <w:b/>
+          <w:sz w:val="26"/>
+        </w:rPr>
+        <w:t>integers.</w:t>
+      </w:r>
+      <w:r>
+        <w:rPr>
+          <w:rFonts w:ascii="Times New Roman" w:eastAsia="Times New Roman" w:hAnsi="Times New Roman" w:cs="Times New Roman"/>
+          <w:b/>
+          <w:spacing w:val="-11"/>
+          <w:sz w:val="26"/>
+        </w:rPr>
+        <w:t xml:space="preserve"> </w:t>
+      </w:r>
+      <w:r>
+        <w:rPr>
+          <w:rFonts w:ascii="Times New Roman" w:eastAsia="Times New Roman" w:hAnsi="Times New Roman" w:cs="Times New Roman"/>
+          <w:b/>
+          <w:sz w:val="26"/>
+        </w:rPr>
+        <w:t>For</w:t>
+      </w:r>
+      <w:r>
+        <w:rPr>
+          <w:rFonts w:ascii="Times New Roman" w:eastAsia="Times New Roman" w:hAnsi="Times New Roman" w:cs="Times New Roman"/>
+          <w:b/>
+          <w:spacing w:val="-13"/>
+          <w:sz w:val="26"/>
+        </w:rPr>
+        <w:t xml:space="preserve"> </w:t>
+      </w:r>
+      <w:r>
+        <w:rPr>
+          <w:rFonts w:ascii="Times New Roman" w:eastAsia="Times New Roman" w:hAnsi="Times New Roman" w:cs="Times New Roman"/>
+          <w:b/>
+          <w:sz w:val="26"/>
+        </w:rPr>
+        <w:t>all</w:t>
+      </w:r>
+      <w:r>
+        <w:rPr>
+          <w:rFonts w:ascii="Times New Roman" w:eastAsia="Times New Roman" w:hAnsi="Times New Roman" w:cs="Times New Roman"/>
+          <w:b/>
+          <w:spacing w:val="-14"/>
+          <w:sz w:val="26"/>
+        </w:rPr>
+        <w:t xml:space="preserve"> </w:t>
+      </w:r>
+      <w:r>
+        <w:rPr>
+          <w:rFonts w:ascii="Times New Roman" w:eastAsia="Times New Roman" w:hAnsi="Times New Roman" w:cs="Times New Roman"/>
+          <w:b/>
+          <w:sz w:val="26"/>
+        </w:rPr>
+        <w:t>values</w:t>
+      </w:r>
+      <w:r>
+        <w:rPr>
+          <w:rFonts w:ascii="Times New Roman" w:eastAsia="Times New Roman" w:hAnsi="Times New Roman" w:cs="Times New Roman"/>
+          <w:b/>
+          <w:spacing w:val="-13"/>
+          <w:sz w:val="26"/>
+        </w:rPr>
+        <w:t xml:space="preserve"> </w:t>
+      </w:r>
+      <w:r>
+        <w:rPr>
+          <w:rFonts w:ascii="Times New Roman" w:eastAsia="Times New Roman" w:hAnsi="Times New Roman" w:cs="Times New Roman"/>
+          <w:b/>
+          <w:sz w:val="26"/>
+        </w:rPr>
+        <w:t>greater</w:t>
+      </w:r>
+      <w:r>
+        <w:rPr>
+          <w:rFonts w:ascii="Times New Roman" w:eastAsia="Times New Roman" w:hAnsi="Times New Roman" w:cs="Times New Roman"/>
+          <w:b/>
+          <w:spacing w:val="-14"/>
+          <w:sz w:val="26"/>
+        </w:rPr>
+        <w:t xml:space="preserve"> </w:t>
+      </w:r>
+      <w:r>
+        <w:rPr>
+          <w:rFonts w:ascii="Times New Roman" w:eastAsia="Times New Roman" w:hAnsi="Times New Roman" w:cs="Times New Roman"/>
+          <w:b/>
+          <w:sz w:val="26"/>
+        </w:rPr>
+        <w:t>than</w:t>
+      </w:r>
+      <w:r>
+        <w:rPr>
+          <w:rFonts w:ascii="Times New Roman" w:eastAsia="Times New Roman" w:hAnsi="Times New Roman" w:cs="Times New Roman"/>
+          <w:b/>
+          <w:spacing w:val="-13"/>
+          <w:sz w:val="26"/>
+        </w:rPr>
+        <w:t xml:space="preserve"> </w:t>
+      </w:r>
+      <w:r>
+        <w:rPr>
+          <w:rFonts w:ascii="Times New Roman" w:eastAsia="Times New Roman" w:hAnsi="Times New Roman" w:cs="Times New Roman"/>
+          <w:b/>
+          <w:sz w:val="26"/>
+        </w:rPr>
+        <w:t>100,</w:t>
+      </w:r>
+      <w:r>
+        <w:rPr>
+          <w:rFonts w:ascii="Times New Roman" w:eastAsia="Times New Roman" w:hAnsi="Times New Roman" w:cs="Times New Roman"/>
+          <w:b/>
+          <w:spacing w:val="-14"/>
+          <w:sz w:val="26"/>
+        </w:rPr>
+        <w:t xml:space="preserve"> </w:t>
+      </w:r>
+      <w:r>
+        <w:rPr>
+          <w:rFonts w:ascii="Times New Roman" w:eastAsia="Times New Roman" w:hAnsi="Times New Roman" w:cs="Times New Roman"/>
+          <w:b/>
+          <w:sz w:val="26"/>
+        </w:rPr>
+        <w:t>store</w:t>
+      </w:r>
+      <w:r>
+        <w:rPr>
+          <w:rFonts w:ascii="Times New Roman" w:eastAsia="Times New Roman" w:hAnsi="Times New Roman" w:cs="Times New Roman"/>
+          <w:b/>
+          <w:spacing w:val="-14"/>
+          <w:sz w:val="26"/>
+        </w:rPr>
+        <w:t xml:space="preserve"> </w:t>
+      </w:r>
+      <w:r>
+        <w:rPr>
+          <w:rFonts w:ascii="Times New Roman" w:eastAsia="Times New Roman" w:hAnsi="Times New Roman" w:cs="Times New Roman"/>
+          <w:b/>
+          <w:sz w:val="26"/>
+        </w:rPr>
+        <w:t>‘over’</w:t>
+      </w:r>
+      <w:r>
+        <w:rPr>
+          <w:rFonts w:ascii="Times New Roman" w:eastAsia="Times New Roman" w:hAnsi="Times New Roman" w:cs="Times New Roman"/>
+          <w:b/>
+          <w:spacing w:val="-14"/>
+          <w:sz w:val="26"/>
+        </w:rPr>
+        <w:t xml:space="preserve"> </w:t>
+      </w:r>
+      <w:r>
+        <w:rPr>
+          <w:rFonts w:ascii="Times New Roman" w:eastAsia="Times New Roman" w:hAnsi="Times New Roman" w:cs="Times New Roman"/>
+          <w:b/>
+          <w:sz w:val="26"/>
+        </w:rPr>
+        <w:t>instead</w:t>
+      </w:r>
+    </w:p>
+    <w:p/>
     <w:p>
       <w:r>
         <w:t>n</w:t>
@@ -1033,11 +1738,35 @@
     <w:p/>
     <w:p/>
     <w:p>
-      <w:r>
-        <w:lastRenderedPageBreak/>
+      <w:pPr>
+        <w:spacing w:before="184" w:after="0" w:line="240" w:lineRule="auto"/>
+        <w:ind w:left="140"/>
+        <w:rPr>
+          <w:rFonts w:ascii="Times New Roman" w:eastAsia="Times New Roman" w:hAnsi="Times New Roman" w:cs="Times New Roman"/>
+          <w:b/>
+          <w:sz w:val="28"/>
+        </w:rPr>
+      </w:pPr>
+      <w:r>
         <w:t>6.</w:t>
       </w:r>
-    </w:p>
+      <w:r>
+        <w:rPr>
+          <w:rFonts w:ascii="Times New Roman" w:eastAsia="Times New Roman" w:hAnsi="Times New Roman" w:cs="Times New Roman"/>
+          <w:b/>
+          <w:sz w:val="28"/>
+        </w:rPr>
+        <w:t xml:space="preserve"> </w:t>
+      </w:r>
+      <w:r>
+        <w:rPr>
+          <w:rFonts w:ascii="Times New Roman" w:eastAsia="Times New Roman" w:hAnsi="Times New Roman" w:cs="Times New Roman"/>
+          <w:sz w:val="28"/>
+        </w:rPr>
+        <w:t>Store a list of first names. Count the occurrences of ‘a’ within the list</w:t>
+      </w:r>
+    </w:p>
+    <w:p/>
     <w:p/>
     <w:p>
       <w:r>
@@ -1118,7 +1847,7 @@
                     </pic:cNvPicPr>
                   </pic:nvPicPr>
                   <pic:blipFill>
-                    <a:blip r:embed="rId9">
+                    <a:blip r:embed="rId10">
                       <a:extLst>
                         <a:ext uri="{28A0092B-C50C-407E-A947-70E740481C1C}">
                           <a14:useLocalDpi xmlns:a14="http://schemas.microsoft.com/office/drawing/2010/main" val="0"/>
@@ -1151,11 +1880,32 @@
       </w:r>
     </w:p>
     <w:p>
+      <w:pPr>
+        <w:spacing w:before="185"/>
+        <w:ind w:left="140" w:right="161"/>
+        <w:rPr>
+          <w:sz w:val="28"/>
+        </w:rPr>
+      </w:pPr>
       <w:r>
         <w:t>7.</w:t>
       </w:r>
+      <w:r>
+        <w:rPr>
+          <w:b/>
+          <w:sz w:val="28"/>
+        </w:rPr>
+        <w:t xml:space="preserve"> </w:t>
+      </w:r>
+      <w:r>
+        <w:rPr>
+          <w:sz w:val="28"/>
+        </w:rPr>
+        <w:t>Enter 2 lists of integers. Check (a) Whether list are of same length (b) whether list sums to same value (c) whether any value occur in both</w:t>
+      </w:r>
     </w:p>
     <w:p/>
+    <w:p/>
     <w:p>
       <w:proofErr w:type="spellStart"/>
       <w:proofErr w:type="gramStart"/>
@@ -1265,6 +2015,7 @@
     <w:p>
       <w:proofErr w:type="gramStart"/>
       <w:r>
+        <w:lastRenderedPageBreak/>
         <w:t>else</w:t>
       </w:r>
       <w:proofErr w:type="gramEnd"/>
@@ -1361,7 +2112,6 @@
     <w:p>
       <w:proofErr w:type="gramStart"/>
       <w:r>
-        <w:lastRenderedPageBreak/>
         <w:t>if(</w:t>
       </w:r>
       <w:proofErr w:type="gramEnd"/>
@@ -1583,7 +2333,7 @@
                     </pic:cNvPicPr>
                   </pic:nvPicPr>
                   <pic:blipFill>
-                    <a:blip r:embed="rId10">
+                    <a:blip r:embed="rId11">
                       <a:extLst>
                         <a:ext uri="{28A0092B-C50C-407E-A947-70E740481C1C}">
                           <a14:useLocalDpi xmlns:a14="http://schemas.microsoft.com/office/drawing/2010/main" val="0"/>
@@ -1617,10 +2367,81 @@
     </w:p>
     <w:p/>
     <w:p>
+      <w:pPr>
+        <w:spacing w:before="9" w:after="0" w:line="240" w:lineRule="auto"/>
+        <w:rPr>
+          <w:rFonts w:ascii="Times New Roman" w:eastAsia="Times New Roman" w:hAnsi="Times New Roman" w:cs="Times New Roman"/>
+          <w:color w:val="000000" w:themeColor="text1"/>
+          <w:sz w:val="26"/>
+        </w:rPr>
+      </w:pPr>
       <w:r>
         <w:t>8.</w:t>
       </w:r>
-    </w:p>
+      <w:r>
+        <w:rPr>
+          <w:rFonts w:ascii="Times New Roman" w:eastAsia="Times New Roman" w:hAnsi="Times New Roman" w:cs="Times New Roman"/>
+          <w:color w:val="000000" w:themeColor="text1"/>
+          <w:sz w:val="30"/>
+        </w:rPr>
+        <w:t xml:space="preserve"> </w:t>
+      </w:r>
+      <w:r>
+        <w:rPr>
+          <w:rFonts w:ascii="Times New Roman" w:eastAsia="Times New Roman" w:hAnsi="Times New Roman" w:cs="Times New Roman"/>
+          <w:color w:val="000000" w:themeColor="text1"/>
+          <w:sz w:val="30"/>
+        </w:rPr>
+        <w:t>.</w:t>
+      </w:r>
+      <w:r>
+        <w:rPr>
+          <w:rFonts w:ascii="Times New Roman" w:eastAsia="Times New Roman" w:hAnsi="Times New Roman" w:cs="Times New Roman"/>
+          <w:color w:val="000000" w:themeColor="text1"/>
+          <w:sz w:val="26"/>
+        </w:rPr>
+        <w:t>Get a string from an input string where all occurrences of first character replaced with ‘$’, except first character. [</w:t>
+      </w:r>
+      <w:proofErr w:type="spellStart"/>
+      <w:proofErr w:type="gramStart"/>
+      <w:r>
+        <w:rPr>
+          <w:rFonts w:ascii="Times New Roman" w:eastAsia="Times New Roman" w:hAnsi="Times New Roman" w:cs="Times New Roman"/>
+          <w:color w:val="000000" w:themeColor="text1"/>
+          <w:sz w:val="26"/>
+        </w:rPr>
+        <w:t>eg</w:t>
+      </w:r>
+      <w:proofErr w:type="spellEnd"/>
+      <w:proofErr w:type="gramEnd"/>
+      <w:r>
+        <w:rPr>
+          <w:rFonts w:ascii="Times New Roman" w:eastAsia="Times New Roman" w:hAnsi="Times New Roman" w:cs="Times New Roman"/>
+          <w:color w:val="000000" w:themeColor="text1"/>
+          <w:sz w:val="26"/>
+        </w:rPr>
+        <w:t xml:space="preserve">: onion -&gt; </w:t>
+      </w:r>
+      <w:proofErr w:type="spellStart"/>
+      <w:r>
+        <w:rPr>
+          <w:rFonts w:ascii="Times New Roman" w:eastAsia="Times New Roman" w:hAnsi="Times New Roman" w:cs="Times New Roman"/>
+          <w:color w:val="000000" w:themeColor="text1"/>
+          <w:sz w:val="26"/>
+        </w:rPr>
+        <w:t>oni$n</w:t>
+      </w:r>
+      <w:proofErr w:type="spellEnd"/>
+      <w:r>
+        <w:rPr>
+          <w:rFonts w:ascii="Times New Roman" w:eastAsia="Times New Roman" w:hAnsi="Times New Roman" w:cs="Times New Roman"/>
+          <w:color w:val="000000" w:themeColor="text1"/>
+          <w:sz w:val="26"/>
+        </w:rPr>
+        <w:t>]</w:t>
+      </w:r>
+    </w:p>
+    <w:p/>
     <w:p>
       <w:proofErr w:type="spellStart"/>
       <w:proofErr w:type="gramStart"/>
@@ -1636,6 +2457,7 @@
     <w:p>
       <w:proofErr w:type="gramStart"/>
       <w:r>
+        <w:lastRenderedPageBreak/>
         <w:t>char=</w:t>
       </w:r>
       <w:proofErr w:type="spellStart"/>
@@ -1690,7 +2512,6 @@
           <w:noProof/>
           <w:lang w:eastAsia="en-IN"/>
         </w:rPr>
-        <w:lastRenderedPageBreak/>
         <w:drawing>
           <wp:inline distT="0" distB="0" distL="0" distR="0">
             <wp:extent cx="1585595" cy="885190"/>
@@ -1709,7 +2530,7 @@
                     </pic:cNvPicPr>
                   </pic:nvPicPr>
                   <pic:blipFill>
-                    <a:blip r:embed="rId11">
+                    <a:blip r:embed="rId12">
                       <a:extLst>
                         <a:ext uri="{28A0092B-C50C-407E-A947-70E740481C1C}">
                           <a14:useLocalDpi xmlns:a14="http://schemas.microsoft.com/office/drawing/2010/main" val="0"/>
@@ -1746,6 +2567,55 @@
       <w:r>
         <w:t>9.</w:t>
       </w:r>
+      <w:r>
+        <w:rPr>
+          <w:rFonts w:ascii="Times New Roman" w:eastAsia="Times New Roman" w:hAnsi="Times New Roman" w:cs="Times New Roman"/>
+          <w:b/>
+          <w:sz w:val="28"/>
+        </w:rPr>
+        <w:t xml:space="preserve"> </w:t>
+      </w:r>
+      <w:r>
+        <w:rPr>
+          <w:rFonts w:ascii="Times New Roman" w:eastAsia="Times New Roman" w:hAnsi="Times New Roman" w:cs="Times New Roman"/>
+          <w:sz w:val="28"/>
+        </w:rPr>
+        <w:t>Create a string from given string where first and last characters exchanged. [</w:t>
+      </w:r>
+      <w:proofErr w:type="spellStart"/>
+      <w:proofErr w:type="gramStart"/>
+      <w:r>
+        <w:rPr>
+          <w:rFonts w:ascii="Times New Roman" w:eastAsia="Times New Roman" w:hAnsi="Times New Roman" w:cs="Times New Roman"/>
+          <w:sz w:val="28"/>
+        </w:rPr>
+        <w:t>eg</w:t>
+      </w:r>
+      <w:proofErr w:type="spellEnd"/>
+      <w:proofErr w:type="gramEnd"/>
+      <w:r>
+        <w:rPr>
+          <w:rFonts w:ascii="Times New Roman" w:eastAsia="Times New Roman" w:hAnsi="Times New Roman" w:cs="Times New Roman"/>
+          <w:sz w:val="28"/>
+        </w:rPr>
+        <w:t xml:space="preserve">: python -&gt; </w:t>
+      </w:r>
+      <w:proofErr w:type="spellStart"/>
+      <w:r>
+        <w:rPr>
+          <w:rFonts w:ascii="Times New Roman" w:eastAsia="Times New Roman" w:hAnsi="Times New Roman" w:cs="Times New Roman"/>
+          <w:sz w:val="28"/>
+        </w:rPr>
+        <w:t>nythop</w:t>
+      </w:r>
+      <w:proofErr w:type="spellEnd"/>
+      <w:r>
+        <w:rPr>
+          <w:rFonts w:ascii="Times New Roman" w:eastAsia="Times New Roman" w:hAnsi="Times New Roman" w:cs="Times New Roman"/>
+          <w:sz w:val="28"/>
+        </w:rPr>
+        <w:t>]</w:t>
+      </w:r>
     </w:p>
     <w:p>
       <w:proofErr w:type="spellStart"/>
@@ -1816,7 +2686,7 @@
                     </pic:cNvPicPr>
                   </pic:nvPicPr>
                   <pic:blipFill>
-                    <a:blip r:embed="rId12">
+                    <a:blip r:embed="rId13">
                       <a:extLst>
                         <a:ext uri="{28A0092B-C50C-407E-A947-70E740481C1C}">
                           <a14:useLocalDpi xmlns:a14="http://schemas.microsoft.com/office/drawing/2010/main" val="0"/>
@@ -1849,10 +2719,34 @@
       </w:r>
     </w:p>
     <w:p>
+      <w:pPr>
+        <w:spacing w:after="0" w:line="240" w:lineRule="auto"/>
+        <w:ind w:left="140"/>
+        <w:rPr>
+          <w:rFonts w:ascii="Times New Roman" w:eastAsia="Times New Roman" w:hAnsi="Times New Roman" w:cs="Times New Roman"/>
+          <w:sz w:val="26"/>
+        </w:rPr>
+      </w:pPr>
       <w:r>
         <w:t>10.</w:t>
       </w:r>
-    </w:p>
+      <w:r>
+        <w:rPr>
+          <w:rFonts w:ascii="Times New Roman" w:eastAsia="Times New Roman" w:hAnsi="Times New Roman" w:cs="Times New Roman"/>
+          <w:b/>
+          <w:sz w:val="26"/>
+        </w:rPr>
+        <w:t xml:space="preserve"> </w:t>
+      </w:r>
+      <w:r>
+        <w:rPr>
+          <w:rFonts w:ascii="Times New Roman" w:eastAsia="Times New Roman" w:hAnsi="Times New Roman" w:cs="Times New Roman"/>
+          <w:sz w:val="26"/>
+        </w:rPr>
+        <w:t>Accept the radius from user and find area of circle.</w:t>
+      </w:r>
+    </w:p>
+    <w:p/>
     <w:p/>
     <w:p>
       <w:r>
@@ -1922,7 +2816,7 @@
                     </pic:cNvPicPr>
                   </pic:nvPicPr>
                   <pic:blipFill>
-                    <a:blip r:embed="rId13">
+                    <a:blip r:embed="rId14">
                       <a:extLst>
                         <a:ext uri="{28A0092B-C50C-407E-A947-70E740481C1C}">
                           <a14:useLocalDpi xmlns:a14="http://schemas.microsoft.com/office/drawing/2010/main" val="0"/>
@@ -1957,7 +2851,33 @@
     <w:p/>
     <w:p>
       <w:r>
-        <w:t>11.</w:t>
+        <w:t>11</w:t>
+      </w:r>
+      <w:proofErr w:type="gramStart"/>
+      <w:r>
+        <w:t>.</w:t>
+      </w:r>
+      <w:r>
+        <w:rPr>
+          <w:rFonts w:ascii="Times New Roman" w:eastAsia="Times New Roman" w:hAnsi="Times New Roman" w:cs="Times New Roman"/>
+          <w:sz w:val="26"/>
+        </w:rPr>
+        <w:t xml:space="preserve"> </w:t>
+      </w:r>
+      <w:r>
+        <w:rPr>
+          <w:rFonts w:ascii="Times New Roman" w:eastAsia="Times New Roman" w:hAnsi="Times New Roman" w:cs="Times New Roman"/>
+          <w:sz w:val="26"/>
+        </w:rPr>
+        <w:t>.</w:t>
+      </w:r>
+      <w:proofErr w:type="gramEnd"/>
+      <w:r>
+        <w:rPr>
+          <w:rFonts w:ascii="Times New Roman" w:eastAsia="Times New Roman" w:hAnsi="Times New Roman" w:cs="Times New Roman"/>
+          <w:sz w:val="26"/>
+        </w:rPr>
+        <w:t xml:space="preserve"> Find biggest of 3 numbers entered</w:t>
       </w:r>
     </w:p>
     <w:p>
@@ -2003,7 +2923,6 @@
     </w:p>
     <w:p>
       <w:r>
-        <w:lastRenderedPageBreak/>
         <w:t>c=</w:t>
       </w:r>
       <w:proofErr w:type="spellStart"/>
@@ -2144,7 +3063,7 @@
                     </pic:cNvPicPr>
                   </pic:nvPicPr>
                   <pic:blipFill>
-                    <a:blip r:embed="rId14">
+                    <a:blip r:embed="rId15">
                       <a:extLst>
                         <a:ext uri="{28A0092B-C50C-407E-A947-70E740481C1C}">
                           <a14:useLocalDpi xmlns:a14="http://schemas.microsoft.com/office/drawing/2010/main" val="0"/>
@@ -2177,10 +3096,43 @@
       </w:r>
     </w:p>
     <w:p>
+      <w:pPr>
+        <w:spacing w:after="0" w:line="240" w:lineRule="auto"/>
+        <w:ind w:left="140"/>
+        <w:rPr>
+          <w:rFonts w:ascii="Times New Roman" w:eastAsia="Times New Roman" w:hAnsi="Times New Roman" w:cs="Times New Roman"/>
+          <w:b/>
+          <w:sz w:val="28"/>
+        </w:rPr>
+      </w:pPr>
       <w:r>
         <w:t>12.</w:t>
       </w:r>
-    </w:p>
+      <w:r>
+        <w:rPr>
+          <w:rFonts w:ascii="Times New Roman" w:eastAsia="Times New Roman" w:hAnsi="Times New Roman" w:cs="Times New Roman"/>
+          <w:b/>
+          <w:sz w:val="28"/>
+        </w:rPr>
+        <w:t xml:space="preserve"> </w:t>
+      </w:r>
+      <w:r>
+        <w:rPr>
+          <w:rFonts w:ascii="Times New Roman" w:eastAsia="Times New Roman" w:hAnsi="Times New Roman" w:cs="Times New Roman"/>
+          <w:sz w:val="28"/>
+        </w:rPr>
+        <w:t>.Accept a file name from user and print extension of</w:t>
+      </w:r>
+      <w:r>
+        <w:rPr>
+          <w:rFonts w:ascii="Times New Roman" w:eastAsia="Times New Roman" w:hAnsi="Times New Roman" w:cs="Times New Roman"/>
+          <w:b/>
+          <w:sz w:val="28"/>
+        </w:rPr>
+        <w:t xml:space="preserve"> that</w:t>
+      </w:r>
+    </w:p>
+    <w:p/>
     <w:p/>
     <w:p>
       <w:proofErr w:type="gramStart"/>
@@ -2227,6 +3179,7 @@
           <w:noProof/>
           <w:lang w:eastAsia="en-IN"/>
         </w:rPr>
+        <w:lastRenderedPageBreak/>
         <w:drawing>
           <wp:inline distT="0" distB="0" distL="0" distR="0">
             <wp:extent cx="2792095" cy="1576070"/>
@@ -2245,7 +3198,7 @@
                     </pic:cNvPicPr>
                   </pic:nvPicPr>
                   <pic:blipFill>
-                    <a:blip r:embed="rId15">
+                    <a:blip r:embed="rId16">
                       <a:extLst>
                         <a:ext uri="{28A0092B-C50C-407E-A947-70E740481C1C}">
                           <a14:useLocalDpi xmlns:a14="http://schemas.microsoft.com/office/drawing/2010/main" val="0"/>
@@ -2281,6 +3234,103 @@
       <w:r>
         <w:t>13.</w:t>
       </w:r>
+      <w:r>
+        <w:rPr>
+          <w:rFonts w:ascii="Times New Roman" w:eastAsia="Times New Roman" w:hAnsi="Times New Roman" w:cs="Times New Roman"/>
+          <w:color w:val="000000" w:themeColor="text1"/>
+          <w:sz w:val="26"/>
+        </w:rPr>
+        <w:t xml:space="preserve"> </w:t>
+      </w:r>
+      <w:r>
+        <w:rPr>
+          <w:rFonts w:ascii="Times New Roman" w:eastAsia="Times New Roman" w:hAnsi="Times New Roman" w:cs="Times New Roman"/>
+          <w:color w:val="000000" w:themeColor="text1"/>
+          <w:sz w:val="26"/>
+        </w:rPr>
+        <w:t xml:space="preserve">Create a list of </w:t>
+      </w:r>
+      <w:proofErr w:type="spellStart"/>
+      <w:r>
+        <w:rPr>
+          <w:rFonts w:ascii="Times New Roman" w:eastAsia="Times New Roman" w:hAnsi="Times New Roman" w:cs="Times New Roman"/>
+          <w:color w:val="000000" w:themeColor="text1"/>
+          <w:sz w:val="26"/>
+        </w:rPr>
+        <w:t>colors</w:t>
+      </w:r>
+      <w:proofErr w:type="spellEnd"/>
+      <w:r>
+        <w:rPr>
+          <w:rFonts w:ascii="Times New Roman" w:eastAsia="Times New Roman" w:hAnsi="Times New Roman" w:cs="Times New Roman"/>
+          <w:color w:val="000000" w:themeColor="text1"/>
+          <w:sz w:val="26"/>
+        </w:rPr>
+        <w:t xml:space="preserve"> from comma-separated </w:t>
+      </w:r>
+      <w:proofErr w:type="spellStart"/>
+      <w:r>
+        <w:rPr>
+          <w:rFonts w:ascii="Times New Roman" w:eastAsia="Times New Roman" w:hAnsi="Times New Roman" w:cs="Times New Roman"/>
+          <w:color w:val="000000" w:themeColor="text1"/>
+          <w:sz w:val="26"/>
+        </w:rPr>
+        <w:t>color</w:t>
+      </w:r>
+      <w:proofErr w:type="spellEnd"/>
+      <w:r>
+        <w:rPr>
+          <w:rFonts w:ascii="Times New Roman" w:eastAsia="Times New Roman" w:hAnsi="Times New Roman" w:cs="Times New Roman"/>
+          <w:color w:val="000000" w:themeColor="text1"/>
+          <w:sz w:val="26"/>
+        </w:rPr>
+        <w:t xml:space="preserve"> names entered by </w:t>
+      </w:r>
+      <w:proofErr w:type="spellStart"/>
+      <w:r>
+        <w:rPr>
+          <w:rFonts w:ascii="Times New Roman" w:eastAsia="Times New Roman" w:hAnsi="Times New Roman" w:cs="Times New Roman"/>
+          <w:color w:val="000000" w:themeColor="text1"/>
+          <w:sz w:val="26"/>
+        </w:rPr>
+        <w:t>user.Display</w:t>
+      </w:r>
+      <w:proofErr w:type="spellEnd"/>
+      <w:r>
+        <w:rPr>
+          <w:rFonts w:ascii="Times New Roman" w:eastAsia="Times New Roman" w:hAnsi="Times New Roman" w:cs="Times New Roman"/>
+          <w:color w:val="000000" w:themeColor="text1"/>
+          <w:sz w:val="26"/>
+        </w:rPr>
+        <w:t xml:space="preserve"> first and last</w:t>
+      </w:r>
+      <w:r>
+        <w:rPr>
+          <w:rFonts w:ascii="Times New Roman" w:eastAsia="Times New Roman" w:hAnsi="Times New Roman" w:cs="Times New Roman"/>
+          <w:color w:val="000000" w:themeColor="text1"/>
+          <w:spacing w:val="-2"/>
+          <w:sz w:val="26"/>
+        </w:rPr>
+        <w:t xml:space="preserve"> </w:t>
+      </w:r>
+      <w:proofErr w:type="spellStart"/>
+      <w:r>
+        <w:rPr>
+          <w:rFonts w:ascii="Times New Roman" w:eastAsia="Times New Roman" w:hAnsi="Times New Roman" w:cs="Times New Roman"/>
+          <w:color w:val="000000" w:themeColor="text1"/>
+          <w:sz w:val="26"/>
+        </w:rPr>
+        <w:t>colors</w:t>
+      </w:r>
+      <w:proofErr w:type="spellEnd"/>
+      <w:r>
+        <w:rPr>
+          <w:rFonts w:ascii="Times New Roman" w:eastAsia="Times New Roman" w:hAnsi="Times New Roman" w:cs="Times New Roman"/>
+          <w:color w:val="000000" w:themeColor="text1"/>
+          <w:sz w:val="26"/>
+        </w:rPr>
+        <w:t>.</w:t>
+      </w:r>
     </w:p>
     <w:p/>
     <w:p>
@@ -2295,7 +3345,6 @@
     </w:p>
     <w:p>
       <w:r>
-        <w:lastRenderedPageBreak/>
         <w:t>n=</w:t>
       </w:r>
       <w:proofErr w:type="spellStart"/>
@@ -2424,7 +3473,7 @@
                     </pic:cNvPicPr>
                   </pic:nvPicPr>
                   <pic:blipFill>
-                    <a:blip r:embed="rId16">
+                    <a:blip r:embed="rId17">
                       <a:extLst>
                         <a:ext uri="{28A0092B-C50C-407E-A947-70E740481C1C}">
                           <a14:useLocalDpi xmlns:a14="http://schemas.microsoft.com/office/drawing/2010/main" val="0"/>
@@ -2460,6 +3509,30 @@
       <w:r>
         <w:t>14.</w:t>
       </w:r>
+      <w:r>
+        <w:rPr>
+          <w:rFonts w:ascii="Times New Roman" w:eastAsia="Times New Roman" w:hAnsi="Times New Roman" w:cs="Times New Roman"/>
+          <w:b/>
+          <w:sz w:val="28"/>
+        </w:rPr>
+        <w:t xml:space="preserve"> </w:t>
+      </w:r>
+      <w:r>
+        <w:rPr>
+          <w:rFonts w:ascii="Times New Roman" w:eastAsia="Times New Roman" w:hAnsi="Times New Roman" w:cs="Times New Roman"/>
+          <w:sz w:val="28"/>
+        </w:rPr>
+        <w:t xml:space="preserve">Accept an integer n and compute </w:t>
+      </w:r>
+      <w:proofErr w:type="spellStart"/>
+      <w:r>
+        <w:rPr>
+          <w:rFonts w:ascii="Times New Roman" w:eastAsia="Times New Roman" w:hAnsi="Times New Roman" w:cs="Times New Roman"/>
+          <w:sz w:val="28"/>
+        </w:rPr>
+        <w:t>n+nn+nnn</w:t>
+      </w:r>
+      <w:proofErr w:type="spellEnd"/>
     </w:p>
     <w:p>
       <w:r>
@@ -2481,6 +3554,7 @@
     </w:p>
     <w:p>
       <w:r>
+        <w:lastRenderedPageBreak/>
         <w:t>x=</w:t>
       </w:r>
       <w:proofErr w:type="spellStart"/>
@@ -2606,7 +3680,6 @@
           <w:noProof/>
           <w:lang w:eastAsia="en-IN"/>
         </w:rPr>
-        <w:lastRenderedPageBreak/>
         <w:drawing>
           <wp:inline distT="0" distB="0" distL="0" distR="0">
             <wp:extent cx="3006090" cy="1682750"/>
@@ -2625,7 +3698,7 @@
                     </pic:cNvPicPr>
                   </pic:nvPicPr>
                   <pic:blipFill>
-                    <a:blip r:embed="rId17">
+                    <a:blip r:embed="rId18">
                       <a:extLst>
                         <a:ext uri="{28A0092B-C50C-407E-A947-70E740481C1C}">
                           <a14:useLocalDpi xmlns:a14="http://schemas.microsoft.com/office/drawing/2010/main" val="0"/>
@@ -2658,10 +3731,51 @@
       </w:r>
     </w:p>
     <w:p>
+      <w:pPr>
+        <w:spacing w:before="1" w:after="0" w:line="240" w:lineRule="auto"/>
+        <w:ind w:left="140"/>
+        <w:rPr>
+          <w:rFonts w:ascii="Times New Roman" w:eastAsia="Times New Roman" w:hAnsi="Times New Roman" w:cs="Times New Roman"/>
+          <w:b/>
+          <w:sz w:val="28"/>
+        </w:rPr>
+      </w:pPr>
       <w:r>
         <w:t>15.</w:t>
       </w:r>
-    </w:p>
+      <w:r>
+        <w:rPr>
+          <w:rFonts w:ascii="Times New Roman" w:eastAsia="Times New Roman" w:hAnsi="Times New Roman" w:cs="Times New Roman"/>
+          <w:b/>
+          <w:sz w:val="28"/>
+        </w:rPr>
+        <w:t xml:space="preserve"> </w:t>
+      </w:r>
+      <w:r>
+        <w:rPr>
+          <w:rFonts w:ascii="Times New Roman" w:eastAsia="Times New Roman" w:hAnsi="Times New Roman" w:cs="Times New Roman"/>
+          <w:sz w:val="28"/>
+        </w:rPr>
+        <w:t xml:space="preserve">.Print out all </w:t>
+      </w:r>
+      <w:proofErr w:type="spellStart"/>
+      <w:r>
+        <w:rPr>
+          <w:rFonts w:ascii="Times New Roman" w:eastAsia="Times New Roman" w:hAnsi="Times New Roman" w:cs="Times New Roman"/>
+          <w:sz w:val="28"/>
+        </w:rPr>
+        <w:t>colors</w:t>
+      </w:r>
+      <w:proofErr w:type="spellEnd"/>
+      <w:r>
+        <w:rPr>
+          <w:rFonts w:ascii="Times New Roman" w:eastAsia="Times New Roman" w:hAnsi="Times New Roman" w:cs="Times New Roman"/>
+          <w:sz w:val="28"/>
+        </w:rPr>
+        <w:t xml:space="preserve"> from color-list1 not contained in color-list2.</w:t>
+      </w:r>
+    </w:p>
+    <w:p/>
     <w:p>
       <w:r>
         <w:t>color_list_1=</w:t>
@@ -2739,7 +3853,7 @@
                     </pic:cNvPicPr>
                   </pic:nvPicPr>
                   <pic:blipFill>
-                    <a:blip r:embed="rId18">
+                    <a:blip r:embed="rId19">
                       <a:extLst>
                         <a:ext uri="{28A0092B-C50C-407E-A947-70E740481C1C}">
                           <a14:useLocalDpi xmlns:a14="http://schemas.microsoft.com/office/drawing/2010/main" val="0"/>
@@ -2772,10 +3886,40 @@
       </w:r>
     </w:p>
     <w:p>
-      <w:r>
-        <w:t>16.</w:t>
-      </w:r>
-    </w:p>
+      <w:pPr>
+        <w:spacing w:after="0" w:line="240" w:lineRule="auto"/>
+        <w:ind w:left="140"/>
+        <w:rPr>
+          <w:rFonts w:ascii="Times New Roman" w:eastAsia="Times New Roman" w:hAnsi="Times New Roman" w:cs="Times New Roman"/>
+          <w:b/>
+          <w:color w:val="000000" w:themeColor="text1"/>
+          <w:sz w:val="28"/>
+        </w:rPr>
+      </w:pPr>
+      <w:r>
+        <w:t>16</w:t>
+      </w:r>
+      <w:r>
+        <w:t>.</w:t>
+      </w:r>
+      <w:r>
+        <w:rPr>
+          <w:rFonts w:ascii="Times New Roman" w:eastAsia="Times New Roman" w:hAnsi="Times New Roman" w:cs="Times New Roman"/>
+          <w:color w:val="000000" w:themeColor="text1"/>
+          <w:sz w:val="28"/>
+        </w:rPr>
+        <w:t xml:space="preserve"> </w:t>
+      </w:r>
+      <w:r>
+        <w:rPr>
+          <w:rFonts w:ascii="Times New Roman" w:eastAsia="Times New Roman" w:hAnsi="Times New Roman" w:cs="Times New Roman"/>
+          <w:color w:val="000000" w:themeColor="text1"/>
+          <w:sz w:val="28"/>
+        </w:rPr>
+        <w:t>Create a single string separated with space from two strings by swapping the character at position 1</w:t>
+      </w:r>
+    </w:p>
+    <w:p/>
     <w:p>
       <w:r>
         <w:t>a="programming"</w:t>
@@ -2824,6 +3968,7 @@
           <w:noProof/>
           <w:lang w:eastAsia="en-IN"/>
         </w:rPr>
+        <w:lastRenderedPageBreak/>
         <w:drawing>
           <wp:inline distT="0" distB="0" distL="0" distR="0">
             <wp:extent cx="2198370" cy="1245235"/>
@@ -2842,7 +3987,7 @@
                     </pic:cNvPicPr>
                   </pic:nvPicPr>
                   <pic:blipFill>
-                    <a:blip r:embed="rId19">
+                    <a:blip r:embed="rId20">
                       <a:extLst>
                         <a:ext uri="{28A0092B-C50C-407E-A947-70E740481C1C}">
                           <a14:useLocalDpi xmlns:a14="http://schemas.microsoft.com/office/drawing/2010/main" val="0"/>
@@ -2876,10 +4021,43 @@
     </w:p>
     <w:p/>
     <w:p>
+      <w:pPr>
+        <w:spacing w:after="0" w:line="240" w:lineRule="auto"/>
+        <w:ind w:left="140"/>
+        <w:rPr>
+          <w:rFonts w:ascii="Times New Roman" w:eastAsia="Times New Roman" w:hAnsi="Times New Roman" w:cs="Times New Roman"/>
+          <w:b/>
+          <w:sz w:val="28"/>
+        </w:rPr>
+      </w:pPr>
       <w:r>
         <w:t>17.</w:t>
       </w:r>
-    </w:p>
+      <w:r>
+        <w:rPr>
+          <w:rFonts w:ascii="Times New Roman" w:eastAsia="Times New Roman" w:hAnsi="Times New Roman" w:cs="Times New Roman"/>
+          <w:b/>
+          <w:sz w:val="28"/>
+        </w:rPr>
+        <w:t xml:space="preserve"> </w:t>
+      </w:r>
+      <w:r>
+        <w:rPr>
+          <w:rFonts w:ascii="Times New Roman" w:eastAsia="Times New Roman" w:hAnsi="Times New Roman" w:cs="Times New Roman"/>
+          <w:sz w:val="28"/>
+        </w:rPr>
+        <w:t>Sort dictionary in ascending and descending order</w:t>
+      </w:r>
+      <w:r>
+        <w:rPr>
+          <w:rFonts w:ascii="Times New Roman" w:eastAsia="Times New Roman" w:hAnsi="Times New Roman" w:cs="Times New Roman"/>
+          <w:b/>
+          <w:sz w:val="28"/>
+        </w:rPr>
+        <w:t>.</w:t>
+      </w:r>
+    </w:p>
+    <w:p/>
     <w:p>
       <w:r>
         <w:t>#sort dictionary in ascending order</w:t>
@@ -2888,7 +4066,6 @@
     <w:p>
       <w:proofErr w:type="gramStart"/>
       <w:r>
-        <w:lastRenderedPageBreak/>
         <w:t>import</w:t>
       </w:r>
       <w:proofErr w:type="gramEnd"/>
@@ -3068,7 +4245,7 @@
                     </pic:cNvPicPr>
                   </pic:nvPicPr>
                   <pic:blipFill>
-                    <a:blip r:embed="rId20">
+                    <a:blip r:embed="rId21">
                       <a:extLst>
                         <a:ext uri="{28A0092B-C50C-407E-A947-70E740481C1C}">
                           <a14:useLocalDpi xmlns:a14="http://schemas.microsoft.com/office/drawing/2010/main" val="0"/>
@@ -3104,6 +4281,21 @@
       <w:r>
         <w:t>18.</w:t>
       </w:r>
+      <w:r>
+        <w:rPr>
+          <w:rFonts w:ascii="Times New Roman" w:eastAsia="Times New Roman" w:hAnsi="Times New Roman" w:cs="Times New Roman"/>
+          <w:b/>
+          <w:sz w:val="28"/>
+        </w:rPr>
+        <w:t xml:space="preserve"> </w:t>
+      </w:r>
+      <w:r>
+        <w:rPr>
+          <w:rFonts w:ascii="Times New Roman" w:eastAsia="Times New Roman" w:hAnsi="Times New Roman" w:cs="Times New Roman"/>
+          <w:sz w:val="28"/>
+        </w:rPr>
+        <w:t>Merge two dictionaries</w:t>
+      </w:r>
     </w:p>
     <w:p/>
     <w:p>
@@ -3166,6 +4358,7 @@
     <w:p>
       <w:proofErr w:type="gramStart"/>
       <w:r>
+        <w:lastRenderedPageBreak/>
         <w:t>print</w:t>
       </w:r>
       <w:proofErr w:type="gramEnd"/>
@@ -3210,7 +4403,6 @@
           <w:noProof/>
           <w:lang w:eastAsia="en-IN"/>
         </w:rPr>
-        <w:lastRenderedPageBreak/>
         <w:drawing>
           <wp:inline distT="0" distB="0" distL="0" distR="0">
             <wp:extent cx="5506085" cy="1809115"/>
@@ -3229,7 +4421,7 @@
                     </pic:cNvPicPr>
                   </pic:nvPicPr>
                   <pic:blipFill>
-                    <a:blip r:embed="rId21">
+                    <a:blip r:embed="rId22">
                       <a:extLst>
                         <a:ext uri="{28A0092B-C50C-407E-A947-70E740481C1C}">
                           <a14:useLocalDpi xmlns:a14="http://schemas.microsoft.com/office/drawing/2010/main" val="0"/>
@@ -3260,12 +4452,50 @@
           </wp:inline>
         </w:drawing>
       </w:r>
-      <w:bookmarkStart w:id="0" w:name="_GoBack"/>
-      <w:bookmarkEnd w:id="0"/>
-    </w:p>
-    <w:p>
+    </w:p>
+    <w:p>
+      <w:pPr>
+        <w:rPr>
+          <w:color w:val="000000" w:themeColor="text1"/>
+        </w:rPr>
+      </w:pPr>
       <w:r>
         <w:t>19.</w:t>
+      </w:r>
+      <w:r>
+        <w:rPr>
+          <w:rFonts w:ascii="Times New Roman" w:eastAsia="Times New Roman" w:hAnsi="Times New Roman" w:cs="Times New Roman"/>
+          <w:b/>
+          <w:color w:val="FF0000"/>
+          <w:sz w:val="26"/>
+        </w:rPr>
+        <w:t xml:space="preserve"> </w:t>
+      </w:r>
+      <w:r>
+        <w:rPr>
+          <w:rFonts w:ascii="Times New Roman" w:eastAsia="Times New Roman" w:hAnsi="Times New Roman" w:cs="Times New Roman"/>
+          <w:color w:val="000000" w:themeColor="text1"/>
+          <w:sz w:val="26"/>
+        </w:rPr>
+        <w:t xml:space="preserve">Find </w:t>
+      </w:r>
+      <w:proofErr w:type="spellStart"/>
+      <w:r>
+        <w:rPr>
+          <w:rFonts w:ascii="Times New Roman" w:eastAsia="Times New Roman" w:hAnsi="Times New Roman" w:cs="Times New Roman"/>
+          <w:color w:val="000000" w:themeColor="text1"/>
+          <w:sz w:val="26"/>
+        </w:rPr>
+        <w:t>gcd</w:t>
+      </w:r>
+      <w:proofErr w:type="spellEnd"/>
+      <w:r>
+        <w:rPr>
+          <w:rFonts w:ascii="Times New Roman" w:eastAsia="Times New Roman" w:hAnsi="Times New Roman" w:cs="Times New Roman"/>
+          <w:color w:val="000000" w:themeColor="text1"/>
+          <w:sz w:val="26"/>
+        </w:rPr>
+        <w:t xml:space="preserve"> of 2 numbers</w:t>
       </w:r>
     </w:p>
     <w:p/>
@@ -3431,6 +4661,7 @@
           <w:noProof/>
           <w:lang w:eastAsia="en-IN"/>
         </w:rPr>
+        <w:lastRenderedPageBreak/>
         <w:drawing>
           <wp:inline distT="0" distB="0" distL="0" distR="0">
             <wp:extent cx="4367530" cy="2461260"/>
@@ -3449,7 +4680,7 @@
                     </pic:cNvPicPr>
                   </pic:nvPicPr>
                   <pic:blipFill>
-                    <a:blip r:embed="rId22">
+                    <a:blip r:embed="rId23">
                       <a:extLst>
                         <a:ext uri="{28A0092B-C50C-407E-A947-70E740481C1C}">
                           <a14:useLocalDpi xmlns:a14="http://schemas.microsoft.com/office/drawing/2010/main" val="0"/>
@@ -3483,7 +4714,24 @@
     </w:p>
     <w:p>
       <w:r>
-        <w:t>20.</w:t>
+        <w:t>20</w:t>
+      </w:r>
+      <w:r>
+        <w:t>.</w:t>
+      </w:r>
+      <w:r>
+        <w:rPr>
+          <w:rFonts w:ascii="Times New Roman" w:eastAsia="Times New Roman" w:hAnsi="Times New Roman" w:cs="Times New Roman"/>
+          <w:sz w:val="28"/>
+        </w:rPr>
+        <w:t xml:space="preserve"> </w:t>
+      </w:r>
+      <w:r>
+        <w:rPr>
+          <w:rFonts w:ascii="Times New Roman" w:eastAsia="Times New Roman" w:hAnsi="Times New Roman" w:cs="Times New Roman"/>
+          <w:sz w:val="28"/>
+        </w:rPr>
+        <w:t>From a list of integers, create a list removing even numbers</w:t>
       </w:r>
     </w:p>
     <w:p>
@@ -3516,7 +4764,6 @@
     <w:p>
       <w:proofErr w:type="gramStart"/>
       <w:r>
-        <w:lastRenderedPageBreak/>
         <w:t>print(</w:t>
       </w:r>
       <w:proofErr w:type="gramEnd"/>
@@ -3531,6 +4778,8 @@
       <w:r>
         <w:t>)</w:t>
       </w:r>
+      <w:bookmarkStart w:id="0" w:name="_GoBack"/>
+      <w:bookmarkEnd w:id="0"/>
     </w:p>
     <w:p>
       <w:proofErr w:type="gramStart"/>
@@ -3636,7 +4885,7 @@
                     </pic:cNvPicPr>
                   </pic:nvPicPr>
                   <pic:blipFill>
-                    <a:blip r:embed="rId23">
+                    <a:blip r:embed="rId24">
                       <a:extLst>
                         <a:ext uri="{28A0092B-C50C-407E-A947-70E740481C1C}">
                           <a14:useLocalDpi xmlns:a14="http://schemas.microsoft.com/office/drawing/2010/main" val="0"/>
@@ -3678,6 +4927,191 @@
     </w:sectPr>
   </w:body>
 </w:document>
+</file>
+
+<file path=word/numbering.xml><?xml version="1.0" encoding="utf-8"?>
+<w:numbering xmlns:wpc="http://schemas.microsoft.com/office/word/2010/wordprocessingCanvas" xmlns:mc="http://schemas.openxmlformats.org/markup-compatibility/2006" xmlns:o="urn:schemas-microsoft-com:office:office" xmlns:r="http://schemas.openxmlformats.org/officeDocument/2006/relationships" xmlns:m="http://schemas.openxmlformats.org/officeDocument/2006/math" xmlns:v="urn:schemas-microsoft-com:vml" xmlns:wp14="http://schemas.microsoft.com/office/word/2010/wordprocessingDrawing" xmlns:wp="http://schemas.openxmlformats.org/drawingml/2006/wordprocessingDrawing" xmlns:w10="urn:schemas-microsoft-com:office:word" xmlns:w="http://schemas.openxmlformats.org/wordprocessingml/2006/main" xmlns:w14="http://schemas.microsoft.com/office/word/2010/wordml" xmlns:w15="http://schemas.microsoft.com/office/word/2012/wordml" xmlns:wpg="http://schemas.microsoft.com/office/word/2010/wordprocessingGroup" xmlns:wpi="http://schemas.microsoft.com/office/word/2010/wordprocessingInk" xmlns:wne="http://schemas.microsoft.com/office/word/2006/wordml" xmlns:wps="http://schemas.microsoft.com/office/word/2010/wordprocessingShape" mc:Ignorable="w14 w15 wp14">
+  <w:abstractNum w:abstractNumId="0">
+    <w:nsid w:val="5FCB46A6"/>
+    <w:multiLevelType w:val="multilevel"/>
+    <w:tmpl w:val="0A4C700E"/>
+    <w:lvl w:ilvl="0">
+      <w:start w:val="1"/>
+      <w:numFmt w:val="bullet"/>
+      <w:lvlText w:val="•"/>
+      <w:lvlJc w:val="left"/>
+      <w:pPr>
+        <w:ind w:left="0" w:firstLine="0"/>
+      </w:pPr>
+    </w:lvl>
+    <w:lvl w:ilvl="1">
+      <w:numFmt w:val="decimal"/>
+      <w:lvlText w:val=""/>
+      <w:lvlJc w:val="left"/>
+      <w:pPr>
+        <w:ind w:left="0" w:firstLine="0"/>
+      </w:pPr>
+    </w:lvl>
+    <w:lvl w:ilvl="2">
+      <w:numFmt w:val="decimal"/>
+      <w:lvlText w:val=""/>
+      <w:lvlJc w:val="left"/>
+      <w:pPr>
+        <w:ind w:left="0" w:firstLine="0"/>
+      </w:pPr>
+    </w:lvl>
+    <w:lvl w:ilvl="3">
+      <w:numFmt w:val="decimal"/>
+      <w:lvlText w:val=""/>
+      <w:lvlJc w:val="left"/>
+      <w:pPr>
+        <w:ind w:left="0" w:firstLine="0"/>
+      </w:pPr>
+    </w:lvl>
+    <w:lvl w:ilvl="4">
+      <w:numFmt w:val="decimal"/>
+      <w:lvlText w:val=""/>
+      <w:lvlJc w:val="left"/>
+      <w:pPr>
+        <w:ind w:left="0" w:firstLine="0"/>
+      </w:pPr>
+    </w:lvl>
+    <w:lvl w:ilvl="5">
+      <w:numFmt w:val="decimal"/>
+      <w:lvlText w:val=""/>
+      <w:lvlJc w:val="left"/>
+      <w:pPr>
+        <w:ind w:left="0" w:firstLine="0"/>
+      </w:pPr>
+    </w:lvl>
+    <w:lvl w:ilvl="6">
+      <w:numFmt w:val="decimal"/>
+      <w:lvlText w:val=""/>
+      <w:lvlJc w:val="left"/>
+      <w:pPr>
+        <w:ind w:left="0" w:firstLine="0"/>
+      </w:pPr>
+    </w:lvl>
+    <w:lvl w:ilvl="7">
+      <w:numFmt w:val="decimal"/>
+      <w:lvlText w:val=""/>
+      <w:lvlJc w:val="left"/>
+      <w:pPr>
+        <w:ind w:left="0" w:firstLine="0"/>
+      </w:pPr>
+    </w:lvl>
+    <w:lvl w:ilvl="8">
+      <w:numFmt w:val="decimal"/>
+      <w:lvlText w:val=""/>
+      <w:lvlJc w:val="left"/>
+      <w:pPr>
+        <w:ind w:left="0" w:firstLine="0"/>
+      </w:pPr>
+    </w:lvl>
+  </w:abstractNum>
+  <w:abstractNum w:abstractNumId="1">
+    <w:nsid w:val="76392BD7"/>
+    <w:multiLevelType w:val="multilevel"/>
+    <w:tmpl w:val="04D6F10A"/>
+    <w:lvl w:ilvl="0">
+      <w:start w:val="1"/>
+      <w:numFmt w:val="bullet"/>
+      <w:lvlText w:val="•"/>
+      <w:lvlJc w:val="left"/>
+      <w:pPr>
+        <w:ind w:left="0" w:firstLine="0"/>
+      </w:pPr>
+    </w:lvl>
+    <w:lvl w:ilvl="1">
+      <w:numFmt w:val="decimal"/>
+      <w:lvlText w:val=""/>
+      <w:lvlJc w:val="left"/>
+      <w:pPr>
+        <w:ind w:left="0" w:firstLine="0"/>
+      </w:pPr>
+    </w:lvl>
+    <w:lvl w:ilvl="2">
+      <w:numFmt w:val="decimal"/>
+      <w:lvlText w:val=""/>
+      <w:lvlJc w:val="left"/>
+      <w:pPr>
+        <w:ind w:left="0" w:firstLine="0"/>
+      </w:pPr>
+    </w:lvl>
+    <w:lvl w:ilvl="3">
+      <w:numFmt w:val="decimal"/>
+      <w:lvlText w:val=""/>
+      <w:lvlJc w:val="left"/>
+      <w:pPr>
+        <w:ind w:left="0" w:firstLine="0"/>
+      </w:pPr>
+    </w:lvl>
+    <w:lvl w:ilvl="4">
+      <w:numFmt w:val="decimal"/>
+      <w:lvlText w:val=""/>
+      <w:lvlJc w:val="left"/>
+      <w:pPr>
+        <w:ind w:left="0" w:firstLine="0"/>
+      </w:pPr>
+    </w:lvl>
+    <w:lvl w:ilvl="5">
+      <w:numFmt w:val="decimal"/>
+      <w:lvlText w:val=""/>
+      <w:lvlJc w:val="left"/>
+      <w:pPr>
+        <w:ind w:left="0" w:firstLine="0"/>
+      </w:pPr>
+    </w:lvl>
+    <w:lvl w:ilvl="6">
+      <w:numFmt w:val="decimal"/>
+      <w:lvlText w:val=""/>
+      <w:lvlJc w:val="left"/>
+      <w:pPr>
+        <w:ind w:left="0" w:firstLine="0"/>
+      </w:pPr>
+    </w:lvl>
+    <w:lvl w:ilvl="7">
+      <w:numFmt w:val="decimal"/>
+      <w:lvlText w:val=""/>
+      <w:lvlJc w:val="left"/>
+      <w:pPr>
+        <w:ind w:left="0" w:firstLine="0"/>
+      </w:pPr>
+    </w:lvl>
+    <w:lvl w:ilvl="8">
+      <w:numFmt w:val="decimal"/>
+      <w:lvlText w:val=""/>
+      <w:lvlJc w:val="left"/>
+      <w:pPr>
+        <w:ind w:left="0" w:firstLine="0"/>
+      </w:pPr>
+    </w:lvl>
+  </w:abstractNum>
+  <w:num w:numId="1">
+    <w:abstractNumId w:val="0"/>
+    <w:lvlOverride w:ilvl="0"/>
+    <w:lvlOverride w:ilvl="1"/>
+    <w:lvlOverride w:ilvl="2"/>
+    <w:lvlOverride w:ilvl="3"/>
+    <w:lvlOverride w:ilvl="4"/>
+    <w:lvlOverride w:ilvl="5"/>
+    <w:lvlOverride w:ilvl="6"/>
+    <w:lvlOverride w:ilvl="7"/>
+    <w:lvlOverride w:ilvl="8"/>
+  </w:num>
+  <w:num w:numId="2">
+    <w:abstractNumId w:val="1"/>
+    <w:lvlOverride w:ilvl="0"/>
+    <w:lvlOverride w:ilvl="1"/>
+    <w:lvlOverride w:ilvl="2"/>
+    <w:lvlOverride w:ilvl="3"/>
+    <w:lvlOverride w:ilvl="4"/>
+    <w:lvlOverride w:ilvl="5"/>
+    <w:lvlOverride w:ilvl="6"/>
+    <w:lvlOverride w:ilvl="7"/>
+    <w:lvlOverride w:ilvl="8"/>
+  </w:num>
+</w:numbering>
 </file>
 
 <file path=word/styles.xml><?xml version="1.0" encoding="utf-8"?>
